--- a/src/2G/fractions_numeriques.docx
+++ b/src/2G/fractions_numeriques.docx
@@ -1352,46 +1352,6 @@
                 <w:lang w:val="fr-FR"/>
               </w:rPr>
               <m:t>3×5</m:t>
-            </m:r>
-          </m:num>
-          <m:den>
-            <m:r>
-              <w:rPr>
-                <w:rFonts w:ascii="Cambria Math" w:eastAsiaTheme="minorEastAsia" w:hAnsi="Cambria Math"/>
-                <w:bdr w:val="single" w:sz="4" w:space="0" w:color="auto"/>
-                <w:lang w:val="fr-FR"/>
-              </w:rPr>
-              <m:t>1</m:t>
-            </m:r>
-          </m:den>
-        </m:f>
-        <m:r>
-          <w:rPr>
-            <w:rFonts w:ascii="Cambria Math" w:eastAsiaTheme="minorEastAsia" w:hAnsi="Cambria Math"/>
-            <w:bdr w:val="single" w:sz="4" w:space="0" w:color="auto"/>
-            <w:lang w:val="fr-FR"/>
-          </w:rPr>
-          <m:t>=</m:t>
-        </m:r>
-        <m:f>
-          <m:fPr>
-            <m:ctrlPr>
-              <w:rPr>
-                <w:rFonts w:ascii="Cambria Math" w:eastAsiaTheme="minorEastAsia" w:hAnsi="Cambria Math"/>
-                <w:i/>
-                <w:bdr w:val="single" w:sz="4" w:space="0" w:color="auto"/>
-                <w:lang w:val="fr-FR"/>
-              </w:rPr>
-            </m:ctrlPr>
-          </m:fPr>
-          <m:num>
-            <m:r>
-              <w:rPr>
-                <w:rFonts w:ascii="Cambria Math" w:eastAsiaTheme="minorEastAsia" w:hAnsi="Cambria Math"/>
-                <w:bdr w:val="single" w:sz="4" w:space="0" w:color="auto"/>
-                <w:lang w:val="fr-FR"/>
-              </w:rPr>
-              <m:t>15</m:t>
             </m:r>
           </m:num>
           <m:den>
@@ -1860,7 +1820,7 @@
       <w:r>
         <w:rPr>
           <w:rStyle w:val="markedcontent"/>
-          <w:rFonts w:ascii="LM Roman 12" w:hAnsi="LM Roman 12" w:cs="Arial"/>
+          <w:rFonts w:eastAsiaTheme="minorEastAsia" w:cs="Arial"/>
           <w:color w:val="FF0000"/>
           <w:lang w:val="fr-FR"/>
         </w:rPr>
@@ -1935,6 +1895,33 @@
           <m:t>-</m:t>
         </m:r>
       </m:oMath>
+      <w:r>
+        <w:rPr>
+          <w:rStyle w:val="markedcontent"/>
+          <w:rFonts w:eastAsiaTheme="minorEastAsia" w:cs="Arial"/>
+          <w:color w:val="FF0000"/>
+          <w:lang w:val="fr-FR"/>
+        </w:rPr>
+        <w:br/>
+      </w:r>
+      <w:r>
+        <w:rPr>
+          <w:rStyle w:val="markedcontent"/>
+          <w:rFonts w:eastAsiaTheme="minorEastAsia" w:cs="Arial"/>
+          <w:color w:val="FF0000"/>
+          <w:lang w:val="fr-FR"/>
+        </w:rPr>
+        <w:t xml:space="preserve">• </w:t>
+      </w:r>
+      <w:r>
+        <w:rPr>
+          <w:rStyle w:val="markedcontent"/>
+          <w:rFonts w:eastAsiaTheme="minorEastAsia" w:cs="Arial"/>
+          <w:color w:val="FF0000"/>
+          <w:lang w:val="fr-FR"/>
+        </w:rPr>
+        <w:t>On place le signe final devant la fraction, au même niveau que la barre de fraction.</w:t>
+      </w:r>
     </w:p>
     <w:tbl>
       <w:tblPr>
@@ -5313,13 +5300,6 @@
         </w:rPr>
         <w:br/>
       </w:r>
-      <w:r>
-        <w:rPr>
-          <w:rFonts w:eastAsiaTheme="minorEastAsia"/>
-          <w:lang w:val="fr-FR"/>
-        </w:rPr>
-        <w:br/>
-      </w:r>
     </w:p>
     <w:p>
       <w:pPr>
@@ -7608,25 +7588,25 @@
             <m:r>
               <w:rPr>
                 <w:rFonts w:ascii="Cambria Math" w:hAnsi="Cambria Math"/>
+                <w:color w:val="00B050"/>
+                <w:lang w:val="fr-FR"/>
+              </w:rPr>
+              <m:t>3</m:t>
+            </m:r>
+            <m:r>
+              <w:rPr>
+                <w:rFonts w:ascii="Cambria Math" w:hAnsi="Cambria Math"/>
+                <w:lang w:val="fr-FR"/>
+              </w:rPr>
+              <m:t>×</m:t>
+            </m:r>
+            <m:r>
+              <w:rPr>
+                <w:rFonts w:ascii="Cambria Math" w:hAnsi="Cambria Math"/>
                 <w:color w:val="FF0000"/>
                 <w:lang w:val="fr-FR"/>
               </w:rPr>
               <m:t>5</m:t>
-            </m:r>
-            <m:r>
-              <w:rPr>
-                <w:rFonts w:ascii="Cambria Math" w:hAnsi="Cambria Math"/>
-                <w:lang w:val="fr-FR"/>
-              </w:rPr>
-              <m:t>×</m:t>
-            </m:r>
-            <m:r>
-              <w:rPr>
-                <w:rFonts w:ascii="Cambria Math" w:hAnsi="Cambria Math"/>
-                <w:color w:val="00B050"/>
-                <w:lang w:val="fr-FR"/>
-              </w:rPr>
-              <m:t>3</m:t>
             </m:r>
             <m:r>
               <w:rPr>
@@ -7698,6 +7678,21 @@
             <m:r>
               <w:rPr>
                 <w:rFonts w:ascii="Cambria Math" w:hAnsi="Cambria Math"/>
+                <w:color w:val="0070C0"/>
+                <w:lang w:val="fr-FR"/>
+              </w:rPr>
+              <m:t>2</m:t>
+            </m:r>
+            <m:r>
+              <w:rPr>
+                <w:rFonts w:ascii="Cambria Math" w:hAnsi="Cambria Math"/>
+                <w:lang w:val="fr-FR"/>
+              </w:rPr>
+              <m:t>×</m:t>
+            </m:r>
+            <m:r>
+              <w:rPr>
+                <w:rFonts w:ascii="Cambria Math" w:hAnsi="Cambria Math"/>
                 <w:color w:val="FF0000"/>
                 <w:lang w:val="fr-FR"/>
               </w:rPr>
@@ -7717,21 +7712,6 @@
                 <w:lang w:val="fr-FR"/>
               </w:rPr>
               <m:t>3</m:t>
-            </m:r>
-            <m:r>
-              <w:rPr>
-                <w:rFonts w:ascii="Cambria Math" w:hAnsi="Cambria Math"/>
-                <w:lang w:val="fr-FR"/>
-              </w:rPr>
-              <m:t>×</m:t>
-            </m:r>
-            <m:r>
-              <w:rPr>
-                <w:rFonts w:ascii="Cambria Math" w:hAnsi="Cambria Math"/>
-                <w:color w:val="0070C0"/>
-                <w:lang w:val="fr-FR"/>
-              </w:rPr>
-              <m:t>2</m:t>
             </m:r>
           </m:den>
         </m:f>

--- a/src/2G/fractions_numeriques.docx
+++ b/src/2G/fractions_numeriques.docx
@@ -1020,7 +1020,29 @@
                 <w:color w:val="FF0000"/>
                 <w:lang w:val="fr-FR"/>
               </w:rPr>
-              <m:t>3×7+1</m:t>
+              <m:t>3×7</m:t>
+            </m:r>
+            <m:r>
+              <m:rPr>
+                <m:sty m:val="bi"/>
+              </m:rPr>
+              <w:rPr>
+                <w:rStyle w:val="markedcontent"/>
+                <w:rFonts w:ascii="Cambria Math" w:eastAsiaTheme="minorEastAsia" w:hAnsi="Cambria Math" w:cs="Arial"/>
+                <w:color w:val="7030A0"/>
+                <w:highlight w:val="yellow"/>
+                <w:lang w:val="fr-FR"/>
+              </w:rPr>
+              <m:t>+</m:t>
+            </m:r>
+            <m:r>
+              <w:rPr>
+                <w:rStyle w:val="markedcontent"/>
+                <w:rFonts w:ascii="Cambria Math" w:eastAsiaTheme="minorEastAsia" w:hAnsi="Cambria Math" w:cs="Arial"/>
+                <w:color w:val="FF0000"/>
+                <w:lang w:val="fr-FR"/>
+              </w:rPr>
+              <m:t>1</m:t>
             </m:r>
           </m:den>
         </m:f>

--- a/src/2G/fractions_numeriques.docx
+++ b/src/2G/fractions_numeriques.docx
@@ -310,18 +310,16 @@
         </w:rPr>
         <w:t xml:space="preserve">s’il n’y a que des </w:t>
       </w:r>
-      <m:oMath>
-        <m:r>
-          <w:rPr>
-            <w:rStyle w:val="markedcontent"/>
-            <w:rFonts w:ascii="Cambria Math" w:hAnsi="Cambria Math" w:cs="Arial"/>
-            <w:color w:val="FF0000"/>
-            <w:u w:val="single"/>
-            <w:lang w:val="fr-FR"/>
-          </w:rPr>
-          <m:t>×</m:t>
-        </m:r>
-      </m:oMath>
+      <w:r>
+        <w:rPr>
+          <w:rStyle w:val="markedcontent"/>
+          <w:rFonts w:cs="Arial"/>
+          <w:color w:val="FF0000"/>
+          <w:u w:val="single"/>
+          <w:lang w:val="fr-FR"/>
+        </w:rPr>
+        <w:t>multiplications</w:t>
+      </w:r>
       <w:r>
         <w:rPr>
           <w:rStyle w:val="markedcontent"/>
@@ -939,17 +937,16 @@
         </w:rPr>
         <w:t xml:space="preserve">s’il n’y a que des </w:t>
       </w:r>
-      <m:oMath>
-        <m:r>
-          <w:rPr>
-            <w:rStyle w:val="markedcontent"/>
-            <w:rFonts w:ascii="Cambria Math" w:hAnsi="Cambria Math" w:cs="Arial"/>
-            <w:color w:val="FF0000"/>
-            <w:lang w:val="fr-FR"/>
-          </w:rPr>
-          <m:t>×</m:t>
-        </m:r>
-      </m:oMath>
+      <w:r>
+        <w:rPr>
+          <w:rStyle w:val="markedcontent"/>
+          <w:rFonts w:cs="Arial"/>
+          <w:color w:val="FF0000"/>
+          <w:u w:val="single"/>
+          <w:lang w:val="fr-FR"/>
+        </w:rPr>
+        <w:t>multiplications</w:t>
+      </w:r>
       <w:r>
         <w:rPr>
           <w:rStyle w:val="markedcontent"/>
@@ -3383,17 +3380,15 @@
         </w:rPr>
         <w:t xml:space="preserve"> </w:t>
       </w:r>
-      <m:oMath>
-        <m:r>
-          <w:rPr>
-            <w:rFonts w:ascii="Cambria Math" w:hAnsi="Cambria Math"/>
-            <w:color w:val="FF0000"/>
-            <w:u w:val="single"/>
-            <w:lang w:val="fr-FR"/>
-          </w:rPr>
-          <m:t>×</m:t>
-        </m:r>
-      </m:oMath>
+      <w:r>
+        <w:rPr>
+          <w:i/>
+          <w:color w:val="FF0000"/>
+          <w:u w:val="single"/>
+          <w:lang w:val="fr-FR"/>
+        </w:rPr>
+        <w:t>multiplications</w:t>
+      </w:r>
       <w:r>
         <w:rPr>
           <w:rFonts w:eastAsiaTheme="minorEastAsia"/>

--- a/src/2G/fractions_numeriques.docx
+++ b/src/2G/fractions_numeriques.docx
@@ -2029,11 +2029,16 @@
               </w:rPr>
               <w:tab/>
             </w:r>
+            <w:r>
+              <w:rPr>
+                <w:lang w:val="fr-FR"/>
+              </w:rPr>
+              <w:tab/>
+            </w:r>
             <m:oMath>
               <m:r>
                 <w:rPr>
                   <w:rFonts w:ascii="Cambria Math" w:eastAsiaTheme="minorEastAsia" w:hAnsi="Cambria Math"/>
-                  <w:bdr w:val="single" w:sz="4" w:space="0" w:color="auto"/>
                   <w:lang w:val="fr-FR"/>
                 </w:rPr>
                 <m:t xml:space="preserve"> </m:t>
@@ -2044,7 +2049,6 @@
                     <w:rPr>
                       <w:rFonts w:ascii="Cambria Math" w:hAnsi="Cambria Math"/>
                       <w:i/>
-                      <w:bdr w:val="single" w:sz="4" w:space="0" w:color="auto"/>
                       <w:lang w:val="fr-FR"/>
                     </w:rPr>
                   </m:ctrlPr>
@@ -2054,7 +2058,6 @@
                     <w:rPr>
                       <w:rFonts w:ascii="Cambria Math" w:hAnsi="Cambria Math"/>
                       <w:color w:val="FF0000"/>
-                      <w:bdr w:val="single" w:sz="4" w:space="0" w:color="auto"/>
                       <w:lang w:val="fr-FR"/>
                     </w:rPr>
                     <m:t>-</m:t>
@@ -2062,7 +2065,6 @@
                   <m:r>
                     <w:rPr>
                       <w:rFonts w:ascii="Cambria Math" w:hAnsi="Cambria Math"/>
-                      <w:bdr w:val="single" w:sz="4" w:space="0" w:color="auto"/>
                       <w:lang w:val="fr-FR"/>
                     </w:rPr>
                     <m:t>3</m:t>
@@ -2075,7 +2077,6 @@
                         <w:rPr>
                           <w:rFonts w:ascii="Cambria Math" w:hAnsi="Cambria Math"/>
                           <w:i/>
-                          <w:bdr w:val="single" w:sz="4" w:space="0" w:color="auto"/>
                           <w:lang w:val="fr-FR"/>
                         </w:rPr>
                       </m:ctrlPr>
@@ -2084,7 +2085,6 @@
                       <m:r>
                         <w:rPr>
                           <w:rFonts w:ascii="Cambria Math" w:hAnsi="Cambria Math"/>
-                          <w:bdr w:val="single" w:sz="4" w:space="0" w:color="auto"/>
                           <w:lang w:val="fr-FR"/>
                         </w:rPr>
                         <m:t>40</m:t>
@@ -2094,7 +2094,6 @@
                       <m:r>
                         <w:rPr>
                           <w:rFonts w:ascii="Cambria Math" w:hAnsi="Cambria Math"/>
-                          <w:bdr w:val="single" w:sz="4" w:space="0" w:color="auto"/>
                           <w:lang w:val="fr-FR"/>
                         </w:rPr>
                         <m:t xml:space="preserve"> </m:t>
@@ -2106,7 +2105,6 @@
               <m:r>
                 <w:rPr>
                   <w:rFonts w:ascii="Cambria Math" w:hAnsi="Cambria Math"/>
-                  <w:bdr w:val="single" w:sz="4" w:space="0" w:color="auto"/>
                   <w:lang w:val="fr-FR"/>
                 </w:rPr>
                 <m:t>=</m:t>
@@ -2116,7 +2114,6 @@
                   <w:rFonts w:ascii="Cambria Math" w:hAnsi="Cambria Math"/>
                   <w:color w:val="FF0000"/>
                   <w:highlight w:val="yellow"/>
-                  <w:bdr w:val="single" w:sz="4" w:space="0" w:color="auto"/>
                   <w:lang w:val="fr-FR"/>
                 </w:rPr>
                 <m:t>-</m:t>
@@ -2128,7 +2125,6 @@
                       <w:rFonts w:ascii="Cambria Math" w:hAnsi="Cambria Math"/>
                       <w:i/>
                       <w:highlight w:val="yellow"/>
-                      <w:bdr w:val="single" w:sz="4" w:space="0" w:color="auto"/>
                       <w:lang w:val="fr-FR"/>
                     </w:rPr>
                   </m:ctrlPr>
@@ -2138,7 +2134,6 @@
                     <w:rPr>
                       <w:rFonts w:ascii="Cambria Math" w:hAnsi="Cambria Math"/>
                       <w:highlight w:val="yellow"/>
-                      <w:bdr w:val="single" w:sz="4" w:space="0" w:color="auto"/>
                       <w:lang w:val="fr-FR"/>
                     </w:rPr>
                     <m:t>3</m:t>
@@ -2149,7 +2144,6 @@
                     <w:rPr>
                       <w:rFonts w:ascii="Cambria Math" w:hAnsi="Cambria Math"/>
                       <w:highlight w:val="yellow"/>
-                      <w:bdr w:val="single" w:sz="4" w:space="0" w:color="auto"/>
                       <w:lang w:val="fr-FR"/>
                     </w:rPr>
                     <m:t>40</m:t>
@@ -2159,7 +2153,6 @@
               <m:r>
                 <w:rPr>
                   <w:rFonts w:ascii="Cambria Math" w:eastAsiaTheme="minorEastAsia" w:hAnsi="Cambria Math"/>
-                  <w:bdr w:val="single" w:sz="4" w:space="0" w:color="auto"/>
                   <w:lang w:val="fr-FR"/>
                 </w:rPr>
                 <m:t xml:space="preserve"> </m:t>
@@ -2233,11 +2226,16 @@
               </w:rPr>
               <w:tab/>
             </w:r>
+            <w:r>
+              <w:rPr>
+                <w:lang w:val="fr-FR"/>
+              </w:rPr>
+              <w:tab/>
+            </w:r>
             <m:oMath>
               <m:r>
                 <w:rPr>
                   <w:rFonts w:ascii="Cambria Math" w:eastAsiaTheme="minorEastAsia" w:hAnsi="Cambria Math"/>
-                  <w:bdr w:val="single" w:sz="4" w:space="0" w:color="auto"/>
                   <w:lang w:val="fr-FR"/>
                 </w:rPr>
                 <m:t xml:space="preserve"> </m:t>
@@ -2304,7 +2302,6 @@
               <m:r>
                 <w:rPr>
                   <w:rFonts w:ascii="Cambria Math" w:hAnsi="Cambria Math"/>
-                  <w:bdr w:val="single" w:sz="4" w:space="0" w:color="auto"/>
                   <w:lang w:val="fr-FR"/>
                 </w:rPr>
                 <m:t>=</m:t>
@@ -2314,7 +2311,6 @@
                   <w:rFonts w:ascii="Cambria Math" w:hAnsi="Cambria Math"/>
                   <w:color w:val="FF0000"/>
                   <w:highlight w:val="yellow"/>
-                  <w:bdr w:val="single" w:sz="4" w:space="0" w:color="auto"/>
                   <w:lang w:val="fr-FR"/>
                 </w:rPr>
                 <m:t>-</m:t>
@@ -2326,7 +2322,6 @@
                       <w:rFonts w:ascii="Cambria Math" w:hAnsi="Cambria Math"/>
                       <w:i/>
                       <w:highlight w:val="yellow"/>
-                      <w:bdr w:val="single" w:sz="4" w:space="0" w:color="auto"/>
                       <w:lang w:val="fr-FR"/>
                     </w:rPr>
                   </m:ctrlPr>
@@ -2336,7 +2331,6 @@
                     <w:rPr>
                       <w:rFonts w:ascii="Cambria Math" w:hAnsi="Cambria Math"/>
                       <w:highlight w:val="yellow"/>
-                      <w:bdr w:val="single" w:sz="4" w:space="0" w:color="auto"/>
                       <w:lang w:val="fr-FR"/>
                     </w:rPr>
                     <m:t>7</m:t>
@@ -2347,7 +2341,6 @@
                     <w:rPr>
                       <w:rFonts w:ascii="Cambria Math" w:hAnsi="Cambria Math"/>
                       <w:highlight w:val="yellow"/>
-                      <w:bdr w:val="single" w:sz="4" w:space="0" w:color="auto"/>
                       <w:lang w:val="fr-FR"/>
                     </w:rPr>
                     <m:t>20</m:t>
@@ -2425,15 +2418,13 @@
               </w:rPr>
               <w:tab/>
             </w:r>
+            <w:r>
+              <w:rPr>
+                <w:lang w:val="fr-FR"/>
+              </w:rPr>
+              <w:tab/>
+            </w:r>
             <m:oMath>
-              <m:r>
-                <w:rPr>
-                  <w:rFonts w:ascii="Cambria Math" w:eastAsiaTheme="minorEastAsia" w:hAnsi="Cambria Math"/>
-                  <w:bdr w:val="single" w:sz="4" w:space="0" w:color="auto"/>
-                  <w:lang w:val="fr-FR"/>
-                </w:rPr>
-                <m:t xml:space="preserve"> </m:t>
-              </m:r>
               <m:f>
                 <m:fPr>
                   <m:ctrlPr>
@@ -2504,43 +2495,6 @@
               <m:r>
                 <w:rPr>
                   <w:rFonts w:ascii="Cambria Math" w:hAnsi="Cambria Math"/>
-                  <w:bdr w:val="single" w:sz="4" w:space="0" w:color="auto"/>
-                  <w:lang w:val="fr-FR"/>
-                </w:rPr>
-                <m:t>=</m:t>
-              </m:r>
-              <m:f>
-                <m:fPr>
-                  <m:ctrlPr>
-                    <w:rPr>
-                      <w:rFonts w:ascii="Cambria Math" w:hAnsi="Cambria Math"/>
-                      <w:i/>
-                      <w:lang w:val="fr-FR"/>
-                    </w:rPr>
-                  </m:ctrlPr>
-                </m:fPr>
-                <m:num>
-                  <m:r>
-                    <w:rPr>
-                      <w:rFonts w:ascii="Cambria Math" w:hAnsi="Cambria Math"/>
-                      <w:lang w:val="fr-FR"/>
-                    </w:rPr>
-                    <m:t>17</m:t>
-                  </m:r>
-                </m:num>
-                <m:den>
-                  <m:r>
-                    <w:rPr>
-                      <w:rFonts w:ascii="Cambria Math" w:hAnsi="Cambria Math"/>
-                      <w:lang w:val="fr-FR"/>
-                    </w:rPr>
-                    <m:t>8</m:t>
-                  </m:r>
-                </m:den>
-              </m:f>
-              <m:r>
-                <w:rPr>
-                  <w:rFonts w:ascii="Cambria Math" w:hAnsi="Cambria Math"/>
                   <w:lang w:val="fr-FR"/>
                 </w:rPr>
                 <m:t>=</m:t>
@@ -2608,7 +2562,6 @@
                     <w:rPr>
                       <w:rFonts w:ascii="Cambria Math" w:hAnsi="Cambria Math"/>
                       <w:i/>
-                      <w:bdr w:val="single" w:sz="4" w:space="0" w:color="auto"/>
                       <w:lang w:val="fr-FR"/>
                     </w:rPr>
                   </m:ctrlPr>
@@ -2617,7 +2570,6 @@
                   <m:r>
                     <w:rPr>
                       <w:rFonts w:ascii="Cambria Math" w:hAnsi="Cambria Math"/>
-                      <w:bdr w:val="single" w:sz="4" w:space="0" w:color="auto"/>
                       <w:lang w:val="fr-FR"/>
                     </w:rPr>
                     <m:t>19×</m:t>
@@ -2628,7 +2580,6 @@
                         <w:rPr>
                           <w:rFonts w:ascii="Cambria Math" w:hAnsi="Cambria Math"/>
                           <w:i/>
-                          <w:bdr w:val="single" w:sz="4" w:space="0" w:color="auto"/>
                           <w:lang w:val="fr-FR"/>
                         </w:rPr>
                       </m:ctrlPr>
@@ -2637,7 +2588,6 @@
                       <m:r>
                         <w:rPr>
                           <w:rFonts w:ascii="Cambria Math" w:hAnsi="Cambria Math"/>
-                          <w:bdr w:val="single" w:sz="4" w:space="0" w:color="auto"/>
                           <w:lang w:val="fr-FR"/>
                         </w:rPr>
                         <m:t>-2</m:t>
@@ -2649,7 +2599,6 @@
                   <m:r>
                     <w:rPr>
                       <w:rFonts w:ascii="Cambria Math" w:hAnsi="Cambria Math"/>
-                      <w:bdr w:val="single" w:sz="4" w:space="0" w:color="auto"/>
                       <w:lang w:val="fr-FR"/>
                     </w:rPr>
                     <m:t>-5×2×</m:t>
@@ -2660,7 +2609,6 @@
                         <w:rPr>
                           <w:rFonts w:ascii="Cambria Math" w:hAnsi="Cambria Math"/>
                           <w:i/>
-                          <w:bdr w:val="single" w:sz="4" w:space="0" w:color="auto"/>
                           <w:lang w:val="fr-FR"/>
                         </w:rPr>
                       </m:ctrlPr>
@@ -2669,7 +2617,6 @@
                       <m:r>
                         <w:rPr>
                           <w:rFonts w:ascii="Cambria Math" w:hAnsi="Cambria Math"/>
-                          <w:bdr w:val="single" w:sz="4" w:space="0" w:color="auto"/>
                           <w:lang w:val="fr-FR"/>
                         </w:rPr>
                         <m:t>-1</m:t>
@@ -2681,7 +2628,6 @@
               <m:r>
                 <w:rPr>
                   <w:rFonts w:ascii="Cambria Math" w:hAnsi="Cambria Math"/>
-                  <w:bdr w:val="single" w:sz="4" w:space="0" w:color="auto"/>
                   <w:lang w:val="fr-FR"/>
                 </w:rPr>
                 <m:t>=</m:t>
@@ -2692,7 +2638,6 @@
                     <w:rPr>
                       <w:rFonts w:ascii="Cambria Math" w:hAnsi="Cambria Math"/>
                       <w:i/>
-                      <w:bdr w:val="single" w:sz="4" w:space="0" w:color="auto"/>
                       <w:lang w:val="fr-FR"/>
                     </w:rPr>
                   </m:ctrlPr>
@@ -2701,7 +2646,6 @@
                   <m:r>
                     <w:rPr>
                       <w:rFonts w:ascii="Cambria Math" w:hAnsi="Cambria Math"/>
-                      <w:bdr w:val="single" w:sz="4" w:space="0" w:color="auto"/>
                       <w:lang w:val="fr-FR"/>
                     </w:rPr>
                     <m:t>19×</m:t>
@@ -2712,7 +2656,6 @@
                         <w:rPr>
                           <w:rFonts w:ascii="Cambria Math" w:hAnsi="Cambria Math"/>
                           <w:i/>
-                          <w:bdr w:val="single" w:sz="4" w:space="0" w:color="auto"/>
                           <w:lang w:val="fr-FR"/>
                         </w:rPr>
                       </m:ctrlPr>
@@ -2722,7 +2665,6 @@
                         <w:rPr>
                           <w:rFonts w:ascii="Cambria Math" w:hAnsi="Cambria Math"/>
                           <w:color w:val="FF0000"/>
-                          <w:bdr w:val="single" w:sz="4" w:space="0" w:color="auto"/>
                           <w:lang w:val="fr-FR"/>
                         </w:rPr>
                         <m:t>-</m:t>
@@ -2731,7 +2673,6 @@
                         <w:rPr>
                           <w:rFonts w:ascii="Cambria Math" w:hAnsi="Cambria Math"/>
                           <w:strike/>
-                          <w:bdr w:val="single" w:sz="4" w:space="0" w:color="auto"/>
                           <w:lang w:val="fr-FR"/>
                         </w:rPr>
                         <m:t>2</m:t>
@@ -2744,7 +2685,6 @@
                     <w:rPr>
                       <w:rFonts w:ascii="Cambria Math" w:hAnsi="Cambria Math"/>
                       <w:color w:val="FF0000"/>
-                      <w:bdr w:val="single" w:sz="4" w:space="0" w:color="auto"/>
                       <w:lang w:val="fr-FR"/>
                     </w:rPr>
                     <m:t>-</m:t>
@@ -2752,7 +2692,6 @@
                   <m:r>
                     <w:rPr>
                       <w:rFonts w:ascii="Cambria Math" w:hAnsi="Cambria Math"/>
-                      <w:bdr w:val="single" w:sz="4" w:space="0" w:color="auto"/>
                       <w:lang w:val="fr-FR"/>
                     </w:rPr>
                     <m:t>5×</m:t>
@@ -2761,7 +2700,6 @@
                     <w:rPr>
                       <w:rFonts w:ascii="Cambria Math" w:hAnsi="Cambria Math"/>
                       <w:strike/>
-                      <w:bdr w:val="single" w:sz="4" w:space="0" w:color="auto"/>
                       <w:lang w:val="fr-FR"/>
                     </w:rPr>
                     <m:t>2</m:t>
@@ -2769,7 +2707,6 @@
                   <m:r>
                     <w:rPr>
                       <w:rFonts w:ascii="Cambria Math" w:hAnsi="Cambria Math"/>
-                      <w:bdr w:val="single" w:sz="4" w:space="0" w:color="auto"/>
                       <w:lang w:val="fr-FR"/>
                     </w:rPr>
                     <m:t>×</m:t>
@@ -2780,7 +2717,6 @@
                         <w:rPr>
                           <w:rFonts w:ascii="Cambria Math" w:hAnsi="Cambria Math"/>
                           <w:i/>
-                          <w:bdr w:val="single" w:sz="4" w:space="0" w:color="auto"/>
                           <w:lang w:val="fr-FR"/>
                         </w:rPr>
                       </m:ctrlPr>
@@ -2790,7 +2726,6 @@
                         <w:rPr>
                           <w:rFonts w:ascii="Cambria Math" w:hAnsi="Cambria Math"/>
                           <w:color w:val="FF0000"/>
-                          <w:bdr w:val="single" w:sz="4" w:space="0" w:color="auto"/>
                           <w:lang w:val="fr-FR"/>
                         </w:rPr>
                         <m:t>-</m:t>
@@ -2798,7 +2733,6 @@
                       <m:r>
                         <w:rPr>
                           <w:rFonts w:ascii="Cambria Math" w:hAnsi="Cambria Math"/>
-                          <w:bdr w:val="single" w:sz="4" w:space="0" w:color="auto"/>
                           <w:lang w:val="fr-FR"/>
                         </w:rPr>
                         <m:t>1</m:t>
@@ -2810,7 +2744,6 @@
               <m:r>
                 <w:rPr>
                   <w:rFonts w:ascii="Cambria Math" w:hAnsi="Cambria Math"/>
-                  <w:bdr w:val="single" w:sz="4" w:space="0" w:color="auto"/>
                   <w:lang w:val="fr-FR"/>
                 </w:rPr>
                 <m:t>=</m:t>
@@ -2820,7 +2753,6 @@
                   <w:rFonts w:ascii="Cambria Math" w:hAnsi="Cambria Math"/>
                   <w:color w:val="FF0000"/>
                   <w:highlight w:val="yellow"/>
-                  <w:bdr w:val="single" w:sz="4" w:space="0" w:color="auto"/>
                   <w:lang w:val="fr-FR"/>
                 </w:rPr>
                 <m:t>-</m:t>
@@ -2832,7 +2764,6 @@
                       <w:rFonts w:ascii="Cambria Math" w:hAnsi="Cambria Math"/>
                       <w:i/>
                       <w:highlight w:val="yellow"/>
-                      <w:bdr w:val="single" w:sz="4" w:space="0" w:color="auto"/>
                       <w:lang w:val="fr-FR"/>
                     </w:rPr>
                   </m:ctrlPr>
@@ -2842,7 +2773,6 @@
                     <w:rPr>
                       <w:rFonts w:ascii="Cambria Math" w:hAnsi="Cambria Math"/>
                       <w:highlight w:val="yellow"/>
-                      <w:bdr w:val="single" w:sz="4" w:space="0" w:color="auto"/>
                       <w:lang w:val="fr-FR"/>
                     </w:rPr>
                     <m:t>19</m:t>
@@ -2853,7 +2783,6 @@
                     <w:rPr>
                       <w:rFonts w:ascii="Cambria Math" w:hAnsi="Cambria Math"/>
                       <w:highlight w:val="yellow"/>
-                      <w:bdr w:val="single" w:sz="4" w:space="0" w:color="auto"/>
                       <w:lang w:val="fr-FR"/>
                     </w:rPr>
                     <m:t>5</m:t>
@@ -3420,31 +3349,31 @@
           <w:color w:val="FF0000"/>
           <w:lang w:val="fr-FR"/>
         </w:rPr>
-        <w:t>ou</w:t>
+        <w:t xml:space="preserve">la </w:t>
       </w:r>
       <w:r>
         <w:rPr>
           <w:rFonts w:eastAsiaTheme="minorEastAsia"/>
-          <w:color w:val="FF0000"/>
-          <w:lang w:val="fr-FR"/>
-        </w:rPr>
-        <w:t xml:space="preserve"> déplacer </w:t>
+          <w:color w:val="0000FF"/>
+          <w:lang w:val="fr-FR"/>
+        </w:rPr>
+        <w:t xml:space="preserve">barre </w:t>
       </w:r>
       <w:r>
         <w:rPr>
           <w:rFonts w:eastAsiaTheme="minorEastAsia"/>
-          <w:color w:val="FF0000"/>
-          <w:lang w:val="fr-FR"/>
-        </w:rPr>
-        <w:t xml:space="preserve">la barre </w:t>
+          <w:color w:val="0000FF"/>
+          <w:lang w:val="fr-FR"/>
+        </w:rPr>
+        <w:t>de fractio</w:t>
       </w:r>
       <w:r>
         <w:rPr>
           <w:rFonts w:eastAsiaTheme="minorEastAsia"/>
-          <w:color w:val="FF0000"/>
-          <w:lang w:val="fr-FR"/>
-        </w:rPr>
-        <w:t>de fractio</w:t>
+          <w:color w:val="0000FF"/>
+          <w:lang w:val="fr-FR"/>
+        </w:rPr>
+        <w:t xml:space="preserve">n </w:t>
       </w:r>
       <w:r>
         <w:rPr>
@@ -3452,7 +3381,7 @@
           <w:color w:val="FF0000"/>
           <w:lang w:val="fr-FR"/>
         </w:rPr>
-        <w:t xml:space="preserve">n et </w:t>
+        <w:t xml:space="preserve">et </w:t>
       </w:r>
       <w:r>
         <w:rPr>
@@ -3522,8 +3451,28 @@
                 <w:rFonts w:ascii="Cambria Math" w:hAnsi="Cambria Math"/>
                 <w:lang w:val="fr-FR"/>
               </w:rPr>
-              <m:t>2×-4</m:t>
-            </m:r>
+              <m:t>2×</m:t>
+            </m:r>
+            <m:d>
+              <m:dPr>
+                <m:ctrlPr>
+                  <w:rPr>
+                    <w:rFonts w:ascii="Cambria Math" w:hAnsi="Cambria Math"/>
+                    <w:i/>
+                    <w:lang w:val="fr-FR"/>
+                  </w:rPr>
+                </m:ctrlPr>
+              </m:dPr>
+              <m:e>
+                <m:r>
+                  <w:rPr>
+                    <w:rFonts w:ascii="Cambria Math" w:hAnsi="Cambria Math"/>
+                    <w:lang w:val="fr-FR"/>
+                  </w:rPr>
+                  <m:t>-4</m:t>
+                </m:r>
+              </m:e>
+            </m:d>
           </m:num>
           <m:den>
             <m:r>
@@ -3568,10 +3517,17 @@
         <m:r>
           <w:rPr>
             <w:rFonts w:ascii="Cambria Math" w:hAnsi="Cambria Math"/>
-            <w:bdr w:val="single" w:sz="4" w:space="0" w:color="auto"/>
             <w:lang w:val="fr-FR"/>
           </w:rPr>
-          <m:t xml:space="preserve"> 5×</m:t>
+          <m:t xml:space="preserve"> 5</m:t>
+        </m:r>
+        <m:r>
+          <w:rPr>
+            <w:rFonts w:ascii="Cambria Math" w:hAnsi="Cambria Math"/>
+            <w:color w:val="FF0000"/>
+            <w:lang w:val="fr-FR"/>
+          </w:rPr>
+          <m:t>×</m:t>
         </m:r>
         <m:f>
           <m:fPr>
@@ -3579,7 +3535,7 @@
               <w:rPr>
                 <w:rFonts w:ascii="Cambria Math" w:hAnsi="Cambria Math"/>
                 <w:i/>
-                <w:bdr w:val="single" w:sz="4" w:space="0" w:color="auto"/>
+                <w:color w:val="0000FF"/>
                 <w:lang w:val="fr-FR"/>
               </w:rPr>
             </m:ctrlPr>
@@ -3588,10 +3544,30 @@
             <m:r>
               <w:rPr>
                 <w:rFonts w:ascii="Cambria Math" w:hAnsi="Cambria Math"/>
-                <w:bdr w:val="single" w:sz="4" w:space="0" w:color="auto"/>
-                <w:lang w:val="fr-FR"/>
-              </w:rPr>
-              <m:t>2×-4</m:t>
+                <w:lang w:val="fr-FR"/>
+              </w:rPr>
+              <m:t>2×</m:t>
+            </m:r>
+            <m:r>
+              <w:rPr>
+                <w:rFonts w:ascii="Cambria Math" w:hAnsi="Cambria Math"/>
+                <w:lang w:val="fr-FR"/>
+              </w:rPr>
+              <m:t>(</m:t>
+            </m:r>
+            <m:r>
+              <w:rPr>
+                <w:rFonts w:ascii="Cambria Math" w:hAnsi="Cambria Math"/>
+                <w:lang w:val="fr-FR"/>
+              </w:rPr>
+              <m:t>-4</m:t>
+            </m:r>
+            <m:r>
+              <w:rPr>
+                <w:rFonts w:ascii="Cambria Math" w:hAnsi="Cambria Math"/>
+                <w:lang w:val="fr-FR"/>
+              </w:rPr>
+              <m:t>)</m:t>
             </m:r>
           </m:num>
           <m:den>
@@ -3601,7 +3577,7 @@
                   <w:rPr>
                     <w:rFonts w:ascii="Cambria Math" w:hAnsi="Cambria Math"/>
                     <w:i/>
-                    <w:bdr w:val="single" w:sz="4" w:space="0" w:color="auto"/>
+                    <w:color w:val="0000FF"/>
                     <w:lang w:val="fr-FR"/>
                   </w:rPr>
                 </m:ctrlPr>
@@ -3610,7 +3586,6 @@
                 <m:r>
                   <w:rPr>
                     <w:rFonts w:ascii="Cambria Math" w:hAnsi="Cambria Math"/>
-                    <w:bdr w:val="single" w:sz="4" w:space="0" w:color="auto"/>
                     <w:lang w:val="fr-FR"/>
                   </w:rPr>
                   <m:t>6</m:t>
@@ -3620,7 +3595,7 @@
                 <m:r>
                   <w:rPr>
                     <w:rFonts w:ascii="Cambria Math" w:hAnsi="Cambria Math"/>
-                    <w:bdr w:val="single" w:sz="4" w:space="0" w:color="auto"/>
+                    <w:color w:val="0000FF"/>
                     <w:lang w:val="fr-FR"/>
                   </w:rPr>
                   <m:t xml:space="preserve"> </m:t>
@@ -3632,15 +3607,21 @@
         <m:r>
           <w:rPr>
             <w:rFonts w:ascii="Cambria Math" w:eastAsiaTheme="minorEastAsia" w:hAnsi="Cambria Math"/>
-            <w:bdr w:val="single" w:sz="4" w:space="0" w:color="auto"/>
+            <w:color w:val="FF0000"/>
             <w:lang w:val="fr-FR"/>
           </w:rPr>
-          <m:t>×2</m:t>
+          <m:t>×</m:t>
+        </m:r>
+        <m:r>
+          <w:rPr>
+            <w:rFonts w:ascii="Cambria Math" w:eastAsiaTheme="minorEastAsia" w:hAnsi="Cambria Math"/>
+            <w:lang w:val="fr-FR"/>
+          </w:rPr>
+          <m:t>2</m:t>
         </m:r>
         <m:r>
           <w:rPr>
             <w:rFonts w:ascii="Cambria Math" w:hAnsi="Cambria Math"/>
-            <w:bdr w:val="single" w:sz="4" w:space="0" w:color="auto"/>
             <w:lang w:val="fr-FR"/>
           </w:rPr>
           <m:t>=</m:t>
@@ -3651,7 +3632,7 @@
               <w:rPr>
                 <w:rFonts w:ascii="Cambria Math" w:hAnsi="Cambria Math"/>
                 <w:i/>
-                <w:bdr w:val="single" w:sz="4" w:space="0" w:color="auto"/>
+                <w:color w:val="0000FF"/>
                 <w:lang w:val="fr-FR"/>
               </w:rPr>
             </m:ctrlPr>
@@ -3660,17 +3641,65 @@
             <m:r>
               <w:rPr>
                 <w:rFonts w:ascii="Cambria Math" w:hAnsi="Cambria Math"/>
-                <w:bdr w:val="single" w:sz="4" w:space="0" w:color="auto"/>
-                <w:lang w:val="fr-FR"/>
-              </w:rPr>
-              <m:t>5×2×-4×2</m:t>
+                <w:lang w:val="fr-FR"/>
+              </w:rPr>
+              <m:t>5</m:t>
+            </m:r>
+            <m:r>
+              <w:rPr>
+                <w:rFonts w:ascii="Cambria Math" w:hAnsi="Cambria Math"/>
+                <w:color w:val="FF0000"/>
+                <w:lang w:val="fr-FR"/>
+              </w:rPr>
+              <m:t>×</m:t>
+            </m:r>
+            <m:r>
+              <w:rPr>
+                <w:rFonts w:ascii="Cambria Math" w:hAnsi="Cambria Math"/>
+                <w:lang w:val="fr-FR"/>
+              </w:rPr>
+              <m:t>2×</m:t>
+            </m:r>
+            <m:d>
+              <m:dPr>
+                <m:ctrlPr>
+                  <w:rPr>
+                    <w:rFonts w:ascii="Cambria Math" w:hAnsi="Cambria Math"/>
+                    <w:i/>
+                    <w:lang w:val="fr-FR"/>
+                  </w:rPr>
+                </m:ctrlPr>
+              </m:dPr>
+              <m:e>
+                <m:r>
+                  <w:rPr>
+                    <w:rFonts w:ascii="Cambria Math" w:hAnsi="Cambria Math"/>
+                    <w:lang w:val="fr-FR"/>
+                  </w:rPr>
+                  <m:t>-4</m:t>
+                </m:r>
+              </m:e>
+            </m:d>
+            <m:r>
+              <w:rPr>
+                <w:rFonts w:ascii="Cambria Math" w:hAnsi="Cambria Math"/>
+                <w:color w:val="FF0000"/>
+                <w:lang w:val="fr-FR"/>
+              </w:rPr>
+              <m:t>×</m:t>
+            </m:r>
+            <m:r>
+              <w:rPr>
+                <w:rFonts w:ascii="Cambria Math" w:hAnsi="Cambria Math"/>
+                <w:lang w:val="fr-FR"/>
+              </w:rPr>
+              <m:t>2</m:t>
             </m:r>
           </m:num>
           <m:den>
             <m:r>
               <w:rPr>
                 <w:rFonts w:ascii="Cambria Math" w:hAnsi="Cambria Math"/>
-                <w:bdr w:val="single" w:sz="4" w:space="0" w:color="auto"/>
                 <w:lang w:val="fr-FR"/>
               </w:rPr>
               <m:t>6</m:t>
@@ -3680,7 +3709,6 @@
         <m:r>
           <w:rPr>
             <w:rFonts w:ascii="Cambria Math" w:hAnsi="Cambria Math"/>
-            <w:bdr w:val="single" w:sz="4" w:space="0" w:color="auto"/>
             <w:lang w:val="fr-FR"/>
           </w:rPr>
           <m:t>=</m:t>
@@ -3691,7 +3719,6 @@
               <w:rPr>
                 <w:rFonts w:ascii="Cambria Math" w:hAnsi="Cambria Math"/>
                 <w:i/>
-                <w:bdr w:val="single" w:sz="4" w:space="0" w:color="auto"/>
                 <w:lang w:val="fr-FR"/>
               </w:rPr>
             </m:ctrlPr>
@@ -3700,7 +3727,6 @@
             <m:r>
               <w:rPr>
                 <w:rFonts w:ascii="Cambria Math" w:hAnsi="Cambria Math"/>
-                <w:bdr w:val="single" w:sz="4" w:space="0" w:color="auto"/>
                 <w:lang w:val="fr-FR"/>
               </w:rPr>
               <m:t>-80</m:t>
@@ -3710,7 +3736,6 @@
             <m:r>
               <w:rPr>
                 <w:rFonts w:ascii="Cambria Math" w:hAnsi="Cambria Math"/>
-                <w:bdr w:val="single" w:sz="4" w:space="0" w:color="auto"/>
                 <w:lang w:val="fr-FR"/>
               </w:rPr>
               <m:t>6</m:t>
@@ -3720,7 +3745,6 @@
         <m:r>
           <w:rPr>
             <w:rFonts w:ascii="Cambria Math" w:hAnsi="Cambria Math"/>
-            <w:bdr w:val="single" w:sz="4" w:space="0" w:color="auto"/>
             <w:lang w:val="fr-FR"/>
           </w:rPr>
           <m:t>=-</m:t>
@@ -3731,7 +3755,6 @@
               <w:rPr>
                 <w:rFonts w:ascii="Cambria Math" w:hAnsi="Cambria Math"/>
                 <w:i/>
-                <w:bdr w:val="single" w:sz="4" w:space="0" w:color="auto"/>
                 <w:lang w:val="fr-FR"/>
               </w:rPr>
             </m:ctrlPr>
@@ -3740,7 +3763,6 @@
             <m:r>
               <w:rPr>
                 <w:rFonts w:ascii="Cambria Math" w:hAnsi="Cambria Math"/>
-                <w:bdr w:val="single" w:sz="4" w:space="0" w:color="auto"/>
                 <w:lang w:val="fr-FR"/>
               </w:rPr>
               <m:t>40×</m:t>
@@ -3749,7 +3771,6 @@
               <w:rPr>
                 <w:rFonts w:ascii="Cambria Math" w:hAnsi="Cambria Math"/>
                 <w:strike/>
-                <w:bdr w:val="single" w:sz="4" w:space="0" w:color="auto"/>
                 <w:lang w:val="fr-FR"/>
               </w:rPr>
               <m:t>2</m:t>
@@ -3759,7 +3780,6 @@
             <m:r>
               <w:rPr>
                 <w:rFonts w:ascii="Cambria Math" w:hAnsi="Cambria Math"/>
-                <w:bdr w:val="single" w:sz="4" w:space="0" w:color="auto"/>
                 <w:lang w:val="fr-FR"/>
               </w:rPr>
               <m:t>3×</m:t>
@@ -3768,7 +3788,6 @@
               <w:rPr>
                 <w:rFonts w:ascii="Cambria Math" w:hAnsi="Cambria Math"/>
                 <w:strike/>
-                <w:bdr w:val="single" w:sz="4" w:space="0" w:color="auto"/>
                 <w:lang w:val="fr-FR"/>
               </w:rPr>
               <m:t>2</m:t>
@@ -3778,7 +3797,6 @@
         <m:r>
           <w:rPr>
             <w:rFonts w:ascii="Cambria Math" w:hAnsi="Cambria Math"/>
-            <w:bdr w:val="single" w:sz="4" w:space="0" w:color="auto"/>
             <w:lang w:val="fr-FR"/>
           </w:rPr>
           <m:t>=</m:t>
@@ -3787,7 +3805,6 @@
           <w:rPr>
             <w:rFonts w:ascii="Cambria Math" w:hAnsi="Cambria Math"/>
             <w:highlight w:val="yellow"/>
-            <w:bdr w:val="single" w:sz="4" w:space="0" w:color="auto"/>
             <w:lang w:val="fr-FR"/>
           </w:rPr>
           <m:t>-</m:t>
@@ -3799,7 +3816,6 @@
                 <w:rFonts w:ascii="Cambria Math" w:hAnsi="Cambria Math"/>
                 <w:i/>
                 <w:highlight w:val="yellow"/>
-                <w:bdr w:val="single" w:sz="4" w:space="0" w:color="auto"/>
                 <w:lang w:val="fr-FR"/>
               </w:rPr>
             </m:ctrlPr>
@@ -3809,7 +3825,6 @@
               <w:rPr>
                 <w:rFonts w:ascii="Cambria Math" w:hAnsi="Cambria Math"/>
                 <w:highlight w:val="yellow"/>
-                <w:bdr w:val="single" w:sz="4" w:space="0" w:color="auto"/>
                 <w:lang w:val="fr-FR"/>
               </w:rPr>
               <m:t>40</m:t>
@@ -3820,7 +3835,6 @@
               <w:rPr>
                 <w:rFonts w:ascii="Cambria Math" w:hAnsi="Cambria Math"/>
                 <w:highlight w:val="yellow"/>
-                <w:bdr w:val="single" w:sz="4" w:space="0" w:color="auto"/>
                 <w:lang w:val="fr-FR"/>
               </w:rPr>
               <m:t>3</m:t>
@@ -4420,7 +4434,6 @@
         <m:r>
           <w:rPr>
             <w:rFonts w:ascii="Cambria Math" w:eastAsiaTheme="minorEastAsia" w:hAnsi="Cambria Math"/>
-            <w:bdr w:val="single" w:sz="4" w:space="0" w:color="auto"/>
             <w:lang w:val="fr-FR"/>
           </w:rPr>
           <m:t xml:space="preserve"> </m:t>
@@ -4431,7 +4444,6 @@
               <w:rPr>
                 <w:rFonts w:ascii="Cambria Math" w:hAnsi="Cambria Math"/>
                 <w:i/>
-                <w:bdr w:val="single" w:sz="4" w:space="0" w:color="auto"/>
                 <w:lang w:val="fr-FR"/>
               </w:rPr>
             </m:ctrlPr>
@@ -4440,7 +4452,6 @@
             <m:r>
               <w:rPr>
                 <w:rFonts w:ascii="Cambria Math" w:hAnsi="Cambria Math"/>
-                <w:bdr w:val="single" w:sz="4" w:space="0" w:color="auto"/>
                 <w:lang w:val="fr-FR"/>
               </w:rPr>
               <m:t>3</m:t>
@@ -4453,7 +4464,6 @@
                   <w:rPr>
                     <w:rFonts w:ascii="Cambria Math" w:hAnsi="Cambria Math"/>
                     <w:i/>
-                    <w:bdr w:val="single" w:sz="4" w:space="0" w:color="auto"/>
                     <w:lang w:val="fr-FR"/>
                   </w:rPr>
                 </m:ctrlPr>
@@ -4462,7 +4472,6 @@
                 <m:r>
                   <w:rPr>
                     <w:rFonts w:ascii="Cambria Math" w:hAnsi="Cambria Math"/>
-                    <w:bdr w:val="single" w:sz="4" w:space="0" w:color="auto"/>
                     <w:lang w:val="fr-FR"/>
                   </w:rPr>
                   <m:t>10</m:t>
@@ -4472,7 +4481,6 @@
                 <m:r>
                   <w:rPr>
                     <w:rFonts w:ascii="Cambria Math" w:hAnsi="Cambria Math"/>
-                    <w:bdr w:val="single" w:sz="4" w:space="0" w:color="auto"/>
                     <w:lang w:val="fr-FR"/>
                   </w:rPr>
                   <m:t xml:space="preserve"> </m:t>
@@ -4484,7 +4492,7 @@
         <m:r>
           <w:rPr>
             <w:rFonts w:ascii="Cambria Math" w:hAnsi="Cambria Math"/>
-            <w:bdr w:val="single" w:sz="4" w:space="0" w:color="auto"/>
+            <w:color w:val="FF0000"/>
             <w:lang w:val="fr-FR"/>
           </w:rPr>
           <m:t>×</m:t>
@@ -4495,7 +4503,6 @@
               <w:rPr>
                 <w:rFonts w:ascii="Cambria Math" w:hAnsi="Cambria Math"/>
                 <w:i/>
-                <w:bdr w:val="single" w:sz="4" w:space="0" w:color="auto"/>
                 <w:lang w:val="fr-FR"/>
               </w:rPr>
             </m:ctrlPr>
@@ -4504,7 +4511,6 @@
             <m:r>
               <w:rPr>
                 <w:rFonts w:ascii="Cambria Math" w:hAnsi="Cambria Math"/>
-                <w:bdr w:val="single" w:sz="4" w:space="0" w:color="auto"/>
                 <w:lang w:val="fr-FR"/>
               </w:rPr>
               <m:t>5</m:t>
@@ -4514,7 +4520,6 @@
             <m:r>
               <w:rPr>
                 <w:rFonts w:ascii="Cambria Math" w:hAnsi="Cambria Math"/>
-                <w:bdr w:val="single" w:sz="4" w:space="0" w:color="auto"/>
                 <w:lang w:val="fr-FR"/>
               </w:rPr>
               <m:t>2</m:t>
@@ -4524,7 +4529,7 @@
         <m:r>
           <w:rPr>
             <w:rFonts w:ascii="Cambria Math" w:hAnsi="Cambria Math"/>
-            <w:bdr w:val="single" w:sz="4" w:space="0" w:color="auto"/>
+            <w:color w:val="FF0000"/>
             <w:lang w:val="fr-FR"/>
           </w:rPr>
           <m:t>×</m:t>
@@ -4535,7 +4540,6 @@
               <w:rPr>
                 <w:rFonts w:ascii="Cambria Math" w:hAnsi="Cambria Math"/>
                 <w:i/>
-                <w:bdr w:val="single" w:sz="4" w:space="0" w:color="auto"/>
                 <w:lang w:val="fr-FR"/>
               </w:rPr>
             </m:ctrlPr>
@@ -4544,7 +4548,6 @@
             <m:r>
               <w:rPr>
                 <w:rFonts w:ascii="Cambria Math" w:hAnsi="Cambria Math"/>
-                <w:bdr w:val="single" w:sz="4" w:space="0" w:color="auto"/>
                 <w:lang w:val="fr-FR"/>
               </w:rPr>
               <m:t>-5</m:t>
@@ -4554,7 +4557,6 @@
             <m:r>
               <w:rPr>
                 <w:rFonts w:ascii="Cambria Math" w:hAnsi="Cambria Math"/>
-                <w:bdr w:val="single" w:sz="4" w:space="0" w:color="auto"/>
                 <w:lang w:val="fr-FR"/>
               </w:rPr>
               <m:t>7</m:t>
@@ -4564,7 +4566,6 @@
         <m:r>
           <w:rPr>
             <w:rFonts w:ascii="Cambria Math" w:hAnsi="Cambria Math"/>
-            <w:bdr w:val="single" w:sz="4" w:space="0" w:color="auto"/>
             <w:lang w:val="fr-FR"/>
           </w:rPr>
           <m:t>=</m:t>
@@ -4575,7 +4576,6 @@
               <w:rPr>
                 <w:rFonts w:ascii="Cambria Math" w:hAnsi="Cambria Math"/>
                 <w:i/>
-                <w:bdr w:val="single" w:sz="4" w:space="0" w:color="auto"/>
                 <w:lang w:val="fr-FR"/>
               </w:rPr>
             </m:ctrlPr>
@@ -4584,10 +4584,32 @@
             <m:r>
               <w:rPr>
                 <w:rFonts w:ascii="Cambria Math" w:hAnsi="Cambria Math"/>
-                <w:bdr w:val="single" w:sz="4" w:space="0" w:color="auto"/>
-                <w:lang w:val="fr-FR"/>
-              </w:rPr>
-              <m:t>3×5×</m:t>
+                <w:lang w:val="fr-FR"/>
+              </w:rPr>
+              <m:t>3</m:t>
+            </m:r>
+            <m:r>
+              <w:rPr>
+                <w:rFonts w:ascii="Cambria Math" w:hAnsi="Cambria Math"/>
+                <w:color w:val="FF0000"/>
+                <w:lang w:val="fr-FR"/>
+              </w:rPr>
+              <m:t>×</m:t>
+            </m:r>
+            <m:r>
+              <w:rPr>
+                <w:rFonts w:ascii="Cambria Math" w:hAnsi="Cambria Math"/>
+                <w:lang w:val="fr-FR"/>
+              </w:rPr>
+              <m:t>5</m:t>
+            </m:r>
+            <m:r>
+              <w:rPr>
+                <w:rFonts w:ascii="Cambria Math" w:hAnsi="Cambria Math"/>
+                <w:color w:val="FF0000"/>
+                <w:lang w:val="fr-FR"/>
+              </w:rPr>
+              <m:t>×</m:t>
             </m:r>
             <m:d>
               <m:dPr>
@@ -4595,7 +4617,6 @@
                   <w:rPr>
                     <w:rFonts w:ascii="Cambria Math" w:hAnsi="Cambria Math"/>
                     <w:i/>
-                    <w:bdr w:val="single" w:sz="4" w:space="0" w:color="auto"/>
                     <w:lang w:val="fr-FR"/>
                   </w:rPr>
                 </m:ctrlPr>
@@ -4604,7 +4625,6 @@
                 <m:r>
                   <w:rPr>
                     <w:rFonts w:ascii="Cambria Math" w:hAnsi="Cambria Math"/>
-                    <w:bdr w:val="single" w:sz="4" w:space="0" w:color="auto"/>
                     <w:lang w:val="fr-FR"/>
                   </w:rPr>
                   <m:t>-5</m:t>
@@ -4616,17 +4636,45 @@
             <m:r>
               <w:rPr>
                 <w:rFonts w:ascii="Cambria Math" w:hAnsi="Cambria Math"/>
-                <w:bdr w:val="single" w:sz="4" w:space="0" w:color="auto"/>
-                <w:lang w:val="fr-FR"/>
-              </w:rPr>
-              <m:t>10×2×7</m:t>
+                <w:lang w:val="fr-FR"/>
+              </w:rPr>
+              <m:t>10</m:t>
+            </m:r>
+            <m:r>
+              <w:rPr>
+                <w:rFonts w:ascii="Cambria Math" w:hAnsi="Cambria Math"/>
+                <w:color w:val="FF0000"/>
+                <w:lang w:val="fr-FR"/>
+              </w:rPr>
+              <m:t>×</m:t>
+            </m:r>
+            <m:r>
+              <w:rPr>
+                <w:rFonts w:ascii="Cambria Math" w:hAnsi="Cambria Math"/>
+                <w:lang w:val="fr-FR"/>
+              </w:rPr>
+              <m:t>2</m:t>
+            </m:r>
+            <m:r>
+              <w:rPr>
+                <w:rFonts w:ascii="Cambria Math" w:hAnsi="Cambria Math"/>
+                <w:color w:val="FF0000"/>
+                <w:lang w:val="fr-FR"/>
+              </w:rPr>
+              <m:t>×</m:t>
+            </m:r>
+            <m:r>
+              <w:rPr>
+                <w:rFonts w:ascii="Cambria Math" w:hAnsi="Cambria Math"/>
+                <w:lang w:val="fr-FR"/>
+              </w:rPr>
+              <m:t>7</m:t>
             </m:r>
           </m:den>
         </m:f>
         <m:r>
           <w:rPr>
             <w:rFonts w:ascii="Cambria Math" w:hAnsi="Cambria Math"/>
-            <w:bdr w:val="single" w:sz="4" w:space="0" w:color="auto"/>
             <w:lang w:val="fr-FR"/>
           </w:rPr>
           <m:t>=</m:t>
@@ -4637,7 +4685,6 @@
               <w:rPr>
                 <w:rFonts w:ascii="Cambria Math" w:hAnsi="Cambria Math"/>
                 <w:i/>
-                <w:bdr w:val="single" w:sz="4" w:space="0" w:color="auto"/>
                 <w:lang w:val="fr-FR"/>
               </w:rPr>
             </m:ctrlPr>
@@ -4646,7 +4693,6 @@
             <m:r>
               <w:rPr>
                 <w:rFonts w:ascii="Cambria Math" w:hAnsi="Cambria Math"/>
-                <w:bdr w:val="single" w:sz="4" w:space="0" w:color="auto"/>
                 <w:lang w:val="fr-FR"/>
               </w:rPr>
               <m:t>-3×5×5</m:t>
@@ -4656,7 +4702,6 @@
             <m:r>
               <w:rPr>
                 <w:rFonts w:ascii="Cambria Math" w:hAnsi="Cambria Math"/>
-                <w:bdr w:val="single" w:sz="4" w:space="0" w:color="auto"/>
                 <w:lang w:val="fr-FR"/>
               </w:rPr>
               <m:t>5×2×2×7</m:t>
@@ -4666,7 +4711,6 @@
         <m:r>
           <w:rPr>
             <w:rFonts w:ascii="Cambria Math" w:hAnsi="Cambria Math"/>
-            <w:bdr w:val="single" w:sz="4" w:space="0" w:color="auto"/>
             <w:lang w:val="fr-FR"/>
           </w:rPr>
           <m:t>=-</m:t>
@@ -4677,7 +4721,6 @@
               <w:rPr>
                 <w:rFonts w:ascii="Cambria Math" w:hAnsi="Cambria Math"/>
                 <w:i/>
-                <w:bdr w:val="single" w:sz="4" w:space="0" w:color="auto"/>
                 <w:lang w:val="fr-FR"/>
               </w:rPr>
             </m:ctrlPr>
@@ -4686,7 +4729,6 @@
             <m:r>
               <w:rPr>
                 <w:rFonts w:ascii="Cambria Math" w:hAnsi="Cambria Math"/>
-                <w:bdr w:val="single" w:sz="4" w:space="0" w:color="auto"/>
                 <w:lang w:val="fr-FR"/>
               </w:rPr>
               <m:t>3×5</m:t>
@@ -4696,7 +4738,6 @@
             <m:r>
               <w:rPr>
                 <w:rFonts w:ascii="Cambria Math" w:hAnsi="Cambria Math"/>
-                <w:bdr w:val="single" w:sz="4" w:space="0" w:color="auto"/>
                 <w:lang w:val="fr-FR"/>
               </w:rPr>
               <m:t>2×2×7</m:t>
@@ -4706,7 +4747,6 @@
         <m:r>
           <w:rPr>
             <w:rFonts w:ascii="Cambria Math" w:eastAsiaTheme="minorEastAsia" w:hAnsi="Cambria Math"/>
-            <w:bdr w:val="single" w:sz="4" w:space="0" w:color="auto"/>
             <w:lang w:val="fr-FR"/>
           </w:rPr>
           <m:t>=</m:t>
@@ -4715,7 +4755,6 @@
           <w:rPr>
             <w:rFonts w:ascii="Cambria Math" w:eastAsiaTheme="minorEastAsia" w:hAnsi="Cambria Math"/>
             <w:highlight w:val="yellow"/>
-            <w:bdr w:val="single" w:sz="4" w:space="0" w:color="auto"/>
             <w:lang w:val="fr-FR"/>
           </w:rPr>
           <m:t>-</m:t>
@@ -4727,7 +4766,6 @@
                 <w:rFonts w:ascii="Cambria Math" w:eastAsiaTheme="minorEastAsia" w:hAnsi="Cambria Math"/>
                 <w:i/>
                 <w:highlight w:val="yellow"/>
-                <w:bdr w:val="single" w:sz="4" w:space="0" w:color="auto"/>
                 <w:lang w:val="fr-FR"/>
               </w:rPr>
             </m:ctrlPr>
@@ -4737,7 +4775,6 @@
               <w:rPr>
                 <w:rFonts w:ascii="Cambria Math" w:eastAsiaTheme="minorEastAsia" w:hAnsi="Cambria Math"/>
                 <w:highlight w:val="yellow"/>
-                <w:bdr w:val="single" w:sz="4" w:space="0" w:color="auto"/>
                 <w:lang w:val="fr-FR"/>
               </w:rPr>
               <m:t>15</m:t>
@@ -4748,7 +4785,6 @@
               <w:rPr>
                 <w:rFonts w:ascii="Cambria Math" w:eastAsiaTheme="minorEastAsia" w:hAnsi="Cambria Math"/>
                 <w:highlight w:val="yellow"/>
-                <w:bdr w:val="single" w:sz="4" w:space="0" w:color="auto"/>
                 <w:lang w:val="fr-FR"/>
               </w:rPr>
               <m:t>28</m:t>
@@ -4758,7 +4794,6 @@
         <m:r>
           <w:rPr>
             <w:rFonts w:ascii="Cambria Math" w:eastAsiaTheme="minorEastAsia" w:hAnsi="Cambria Math"/>
-            <w:bdr w:val="single" w:sz="4" w:space="0" w:color="auto"/>
             <w:lang w:val="fr-FR"/>
           </w:rPr>
           <m:t xml:space="preserve"> </m:t>
@@ -5564,6 +5599,13 @@
           <w:rFonts w:eastAsiaTheme="minorEastAsia"/>
           <w:lang w:val="fr-FR"/>
         </w:rPr>
+        <w:t>.</w:t>
+      </w:r>
+      <w:r>
+        <w:rPr>
+          <w:rFonts w:eastAsiaTheme="minorEastAsia"/>
+          <w:lang w:val="fr-FR"/>
+        </w:rPr>
         <w:tab/>
       </w:r>
       <w:r>
@@ -5577,7 +5619,6 @@
         <m:r>
           <w:rPr>
             <w:rFonts w:ascii="Cambria Math" w:hAnsi="Cambria Math"/>
-            <w:bdr w:val="single" w:sz="4" w:space="0" w:color="auto"/>
             <w:lang w:val="fr-FR"/>
           </w:rPr>
           <m:t xml:space="preserve"> </m:t>
@@ -5687,6 +5728,7 @@
                     <m:r>
                       <w:rPr>
                         <w:rFonts w:ascii="Cambria Math" w:hAnsi="Cambria Math"/>
+                        <w:color w:val="0000FF"/>
                         <w:lang w:val="fr-FR"/>
                       </w:rPr>
                       <m:t>2</m:t>
@@ -5709,6 +5751,7 @@
                     <m:r>
                       <w:rPr>
                         <w:rFonts w:ascii="Cambria Math" w:hAnsi="Cambria Math"/>
+                        <w:color w:val="FF0000"/>
                         <w:lang w:val="fr-FR"/>
                       </w:rPr>
                       <m:t>-7</m:t>
@@ -5738,7 +5781,6 @@
         <m:r>
           <w:rPr>
             <w:rFonts w:ascii="Cambria Math" w:eastAsiaTheme="minorEastAsia" w:hAnsi="Cambria Math"/>
-            <w:bdr w:val="single" w:sz="4" w:space="0" w:color="auto"/>
             <w:lang w:val="fr-FR"/>
           </w:rPr>
           <m:t>=</m:t>
@@ -5749,7 +5791,6 @@
               <w:rPr>
                 <w:rFonts w:ascii="Cambria Math" w:eastAsiaTheme="minorEastAsia" w:hAnsi="Cambria Math"/>
                 <w:i/>
-                <w:bdr w:val="single" w:sz="4" w:space="0" w:color="auto"/>
                 <w:lang w:val="fr-FR"/>
               </w:rPr>
             </m:ctrlPr>
@@ -5758,7 +5799,6 @@
             <m:r>
               <w:rPr>
                 <w:rFonts w:ascii="Cambria Math" w:eastAsiaTheme="minorEastAsia" w:hAnsi="Cambria Math"/>
-                <w:bdr w:val="single" w:sz="4" w:space="0" w:color="auto"/>
                 <w:lang w:val="fr-FR"/>
               </w:rPr>
               <m:t>3</m:t>
@@ -5768,7 +5808,6 @@
             <m:r>
               <w:rPr>
                 <w:rFonts w:ascii="Cambria Math" w:eastAsiaTheme="minorEastAsia" w:hAnsi="Cambria Math"/>
-                <w:bdr w:val="single" w:sz="4" w:space="0" w:color="auto"/>
                 <w:lang w:val="fr-FR"/>
               </w:rPr>
               <m:t>5</m:t>
@@ -5778,7 +5817,6 @@
         <m:r>
           <w:rPr>
             <w:rFonts w:ascii="Cambria Math" w:eastAsiaTheme="minorEastAsia" w:hAnsi="Cambria Math"/>
-            <w:bdr w:val="single" w:sz="4" w:space="0" w:color="auto"/>
             <w:lang w:val="fr-FR"/>
           </w:rPr>
           <m:t>×</m:t>
@@ -5789,7 +5827,6 @@
               <w:rPr>
                 <w:rFonts w:ascii="Cambria Math" w:eastAsiaTheme="minorEastAsia" w:hAnsi="Cambria Math"/>
                 <w:i/>
-                <w:bdr w:val="single" w:sz="4" w:space="0" w:color="auto"/>
                 <w:lang w:val="fr-FR"/>
               </w:rPr>
             </m:ctrlPr>
@@ -5798,7 +5835,7 @@
             <m:r>
               <w:rPr>
                 <w:rFonts w:ascii="Cambria Math" w:eastAsiaTheme="minorEastAsia" w:hAnsi="Cambria Math"/>
-                <w:bdr w:val="single" w:sz="4" w:space="0" w:color="auto"/>
+                <w:color w:val="FF0000"/>
                 <w:lang w:val="fr-FR"/>
               </w:rPr>
               <m:t>-7</m:t>
@@ -5808,7 +5845,7 @@
             <m:r>
               <w:rPr>
                 <w:rFonts w:ascii="Cambria Math" w:eastAsiaTheme="minorEastAsia" w:hAnsi="Cambria Math"/>
-                <w:bdr w:val="single" w:sz="4" w:space="0" w:color="auto"/>
+                <w:color w:val="0000FF"/>
                 <w:lang w:val="fr-FR"/>
               </w:rPr>
               <m:t>2</m:t>
@@ -5818,164 +5855,9 @@
         <m:r>
           <w:rPr>
             <w:rFonts w:ascii="Cambria Math" w:eastAsiaTheme="minorEastAsia" w:hAnsi="Cambria Math"/>
-            <w:bdr w:val="single" w:sz="4" w:space="0" w:color="auto"/>
             <w:lang w:val="fr-FR"/>
           </w:rPr>
           <m:t>=</m:t>
-        </m:r>
-        <m:f>
-          <m:fPr>
-            <m:ctrlPr>
-              <w:rPr>
-                <w:rFonts w:ascii="Cambria Math" w:eastAsiaTheme="minorEastAsia" w:hAnsi="Cambria Math"/>
-                <w:i/>
-                <w:bdr w:val="single" w:sz="4" w:space="0" w:color="auto"/>
-                <w:lang w:val="fr-FR"/>
-              </w:rPr>
-            </m:ctrlPr>
-          </m:fPr>
-          <m:num>
-            <m:r>
-              <w:rPr>
-                <w:rFonts w:ascii="Cambria Math" w:eastAsiaTheme="minorEastAsia" w:hAnsi="Cambria Math"/>
-                <w:bdr w:val="single" w:sz="4" w:space="0" w:color="auto"/>
-                <w:lang w:val="fr-FR"/>
-              </w:rPr>
-              <m:t>3×</m:t>
-            </m:r>
-            <m:d>
-              <m:dPr>
-                <m:ctrlPr>
-                  <w:rPr>
-                    <w:rFonts w:ascii="Cambria Math" w:eastAsiaTheme="minorEastAsia" w:hAnsi="Cambria Math"/>
-                    <w:i/>
-                    <w:bdr w:val="single" w:sz="4" w:space="0" w:color="auto"/>
-                    <w:lang w:val="fr-FR"/>
-                  </w:rPr>
-                </m:ctrlPr>
-              </m:dPr>
-              <m:e>
-                <m:r>
-                  <w:rPr>
-                    <w:rFonts w:ascii="Cambria Math" w:eastAsiaTheme="minorEastAsia" w:hAnsi="Cambria Math"/>
-                    <w:bdr w:val="single" w:sz="4" w:space="0" w:color="auto"/>
-                    <w:lang w:val="fr-FR"/>
-                  </w:rPr>
-                  <m:t>-7</m:t>
-                </m:r>
-              </m:e>
-            </m:d>
-          </m:num>
-          <m:den>
-            <m:r>
-              <w:rPr>
-                <w:rFonts w:ascii="Cambria Math" w:eastAsiaTheme="minorEastAsia" w:hAnsi="Cambria Math"/>
-                <w:bdr w:val="single" w:sz="4" w:space="0" w:color="auto"/>
-                <w:lang w:val="fr-FR"/>
-              </w:rPr>
-              <m:t>5×2</m:t>
-            </m:r>
-          </m:den>
-        </m:f>
-        <m:r>
-          <w:rPr>
-            <w:rFonts w:ascii="Cambria Math" w:eastAsiaTheme="minorEastAsia" w:hAnsi="Cambria Math"/>
-            <w:bdr w:val="single" w:sz="4" w:space="0" w:color="auto"/>
-            <w:lang w:val="fr-FR"/>
-          </w:rPr>
-          <m:t>=</m:t>
-        </m:r>
-        <m:f>
-          <m:fPr>
-            <m:ctrlPr>
-              <w:rPr>
-                <w:rFonts w:ascii="Cambria Math" w:eastAsiaTheme="minorEastAsia" w:hAnsi="Cambria Math"/>
-                <w:i/>
-                <w:bdr w:val="single" w:sz="4" w:space="0" w:color="auto"/>
-                <w:lang w:val="fr-FR"/>
-              </w:rPr>
-            </m:ctrlPr>
-          </m:fPr>
-          <m:num>
-            <m:r>
-              <w:rPr>
-                <w:rFonts w:ascii="Cambria Math" w:eastAsiaTheme="minorEastAsia" w:hAnsi="Cambria Math"/>
-                <w:bdr w:val="single" w:sz="4" w:space="0" w:color="auto"/>
-                <w:lang w:val="fr-FR"/>
-              </w:rPr>
-              <m:t>-21</m:t>
-            </m:r>
-          </m:num>
-          <m:den>
-            <m:r>
-              <w:rPr>
-                <w:rFonts w:ascii="Cambria Math" w:eastAsiaTheme="minorEastAsia" w:hAnsi="Cambria Math"/>
-                <w:bdr w:val="single" w:sz="4" w:space="0" w:color="auto"/>
-                <w:lang w:val="fr-FR"/>
-              </w:rPr>
-              <m:t>10</m:t>
-            </m:r>
-          </m:den>
-        </m:f>
-        <m:r>
-          <w:rPr>
-            <w:rFonts w:ascii="Cambria Math" w:eastAsiaTheme="minorEastAsia" w:hAnsi="Cambria Math"/>
-            <w:bdr w:val="single" w:sz="4" w:space="0" w:color="auto"/>
-            <w:lang w:val="fr-FR"/>
-          </w:rPr>
-          <m:t>=</m:t>
-        </m:r>
-        <m:r>
-          <w:rPr>
-            <w:rFonts w:ascii="Cambria Math" w:eastAsiaTheme="minorEastAsia" w:hAnsi="Cambria Math"/>
-            <w:highlight w:val="yellow"/>
-            <w:bdr w:val="single" w:sz="4" w:space="0" w:color="auto"/>
-            <w:lang w:val="fr-FR"/>
-          </w:rPr>
-          <m:t>-</m:t>
-        </m:r>
-        <m:f>
-          <m:fPr>
-            <m:ctrlPr>
-              <w:rPr>
-                <w:rFonts w:ascii="Cambria Math" w:eastAsiaTheme="minorEastAsia" w:hAnsi="Cambria Math"/>
-                <w:i/>
-                <w:highlight w:val="yellow"/>
-                <w:bdr w:val="single" w:sz="4" w:space="0" w:color="auto"/>
-                <w:lang w:val="fr-FR"/>
-              </w:rPr>
-            </m:ctrlPr>
-          </m:fPr>
-          <m:num>
-            <m:r>
-              <w:rPr>
-                <w:rFonts w:ascii="Cambria Math" w:eastAsiaTheme="minorEastAsia" w:hAnsi="Cambria Math"/>
-                <w:highlight w:val="yellow"/>
-                <w:bdr w:val="single" w:sz="4" w:space="0" w:color="auto"/>
-                <w:lang w:val="fr-FR"/>
-              </w:rPr>
-              <m:t>21</m:t>
-            </m:r>
-          </m:num>
-          <m:den>
-            <m:r>
-              <w:rPr>
-                <w:rFonts w:ascii="Cambria Math" w:eastAsiaTheme="minorEastAsia" w:hAnsi="Cambria Math"/>
-                <w:highlight w:val="yellow"/>
-                <w:bdr w:val="single" w:sz="4" w:space="0" w:color="auto"/>
-                <w:lang w:val="fr-FR"/>
-              </w:rPr>
-              <m:t>10</m:t>
-            </m:r>
-          </m:den>
-        </m:f>
-        <m:r>
-          <w:rPr>
-            <w:rFonts w:ascii="Cambria Math" w:eastAsiaTheme="minorEastAsia" w:hAnsi="Cambria Math"/>
-            <w:bdr w:val="single" w:sz="4" w:space="0" w:color="auto"/>
-            <w:lang w:val="fr-FR"/>
-          </w:rPr>
-          <m:t xml:space="preserve">  </m:t>
         </m:r>
       </m:oMath>
     </w:p>
@@ -6091,6 +5973,13 @@
           <w:rFonts w:eastAsiaTheme="minorEastAsia"/>
           <w:lang w:val="fr-FR"/>
         </w:rPr>
+        <w:t>.</w:t>
+      </w:r>
+      <w:r>
+        <w:rPr>
+          <w:rFonts w:eastAsiaTheme="minorEastAsia"/>
+          <w:lang w:val="fr-FR"/>
+        </w:rPr>
         <w:tab/>
       </w:r>
       <w:r>
@@ -6104,7 +5993,6 @@
         <m:r>
           <w:rPr>
             <w:rFonts w:ascii="Cambria Math" w:hAnsi="Cambria Math"/>
-            <w:bdr w:val="single" w:sz="4" w:space="0" w:color="auto"/>
             <w:lang w:val="fr-FR"/>
           </w:rPr>
           <m:t xml:space="preserve"> </m:t>
@@ -6185,7 +6073,6 @@
         <m:r>
           <w:rPr>
             <w:rFonts w:ascii="Cambria Math" w:eastAsiaTheme="minorEastAsia" w:hAnsi="Cambria Math"/>
-            <w:bdr w:val="single" w:sz="4" w:space="0" w:color="auto"/>
             <w:lang w:val="fr-FR"/>
           </w:rPr>
           <m:t>=</m:t>
@@ -6196,7 +6083,6 @@
               <w:rPr>
                 <w:rFonts w:ascii="Cambria Math" w:eastAsiaTheme="minorEastAsia" w:hAnsi="Cambria Math"/>
                 <w:i/>
-                <w:bdr w:val="single" w:sz="4" w:space="0" w:color="auto"/>
                 <w:lang w:val="fr-FR"/>
               </w:rPr>
             </m:ctrlPr>
@@ -6205,7 +6091,6 @@
             <m:r>
               <w:rPr>
                 <w:rFonts w:ascii="Cambria Math" w:eastAsiaTheme="minorEastAsia" w:hAnsi="Cambria Math"/>
-                <w:bdr w:val="single" w:sz="4" w:space="0" w:color="auto"/>
                 <w:lang w:val="fr-FR"/>
               </w:rPr>
               <m:t>1</m:t>
@@ -6215,7 +6100,6 @@
             <m:r>
               <w:rPr>
                 <w:rFonts w:ascii="Cambria Math" w:eastAsiaTheme="minorEastAsia" w:hAnsi="Cambria Math"/>
-                <w:bdr w:val="single" w:sz="4" w:space="0" w:color="auto"/>
                 <w:lang w:val="fr-FR"/>
               </w:rPr>
               <m:t>3</m:t>
@@ -6225,7 +6109,6 @@
         <m:r>
           <w:rPr>
             <w:rFonts w:ascii="Cambria Math" w:eastAsiaTheme="minorEastAsia" w:hAnsi="Cambria Math"/>
-            <w:bdr w:val="single" w:sz="4" w:space="0" w:color="auto"/>
             <w:lang w:val="fr-FR"/>
           </w:rPr>
           <m:t>×</m:t>
@@ -6236,7 +6119,6 @@
               <w:rPr>
                 <w:rFonts w:ascii="Cambria Math" w:eastAsiaTheme="minorEastAsia" w:hAnsi="Cambria Math"/>
                 <w:i/>
-                <w:bdr w:val="single" w:sz="4" w:space="0" w:color="auto"/>
                 <w:lang w:val="fr-FR"/>
               </w:rPr>
             </m:ctrlPr>
@@ -6245,7 +6127,6 @@
             <m:r>
               <w:rPr>
                 <w:rFonts w:ascii="Cambria Math" w:eastAsiaTheme="minorEastAsia" w:hAnsi="Cambria Math"/>
-                <w:bdr w:val="single" w:sz="4" w:space="0" w:color="auto"/>
                 <w:lang w:val="fr-FR"/>
               </w:rPr>
               <m:t>1</m:t>
@@ -6255,7 +6136,6 @@
             <m:r>
               <w:rPr>
                 <w:rFonts w:ascii="Cambria Math" w:eastAsiaTheme="minorEastAsia" w:hAnsi="Cambria Math"/>
-                <w:bdr w:val="single" w:sz="4" w:space="0" w:color="auto"/>
                 <w:lang w:val="fr-FR"/>
               </w:rPr>
               <m:t>-2</m:t>
@@ -6265,188 +6145,9 @@
         <m:r>
           <w:rPr>
             <w:rFonts w:ascii="Cambria Math" w:eastAsiaTheme="minorEastAsia" w:hAnsi="Cambria Math"/>
-            <w:bdr w:val="single" w:sz="4" w:space="0" w:color="auto"/>
             <w:lang w:val="fr-FR"/>
           </w:rPr>
-          <m:t>=</m:t>
-        </m:r>
-        <m:f>
-          <m:fPr>
-            <m:ctrlPr>
-              <w:rPr>
-                <w:rFonts w:ascii="Cambria Math" w:eastAsiaTheme="minorEastAsia" w:hAnsi="Cambria Math"/>
-                <w:i/>
-                <w:bdr w:val="single" w:sz="4" w:space="0" w:color="auto"/>
-                <w:lang w:val="fr-FR"/>
-              </w:rPr>
-            </m:ctrlPr>
-          </m:fPr>
-          <m:num>
-            <m:r>
-              <w:rPr>
-                <w:rFonts w:ascii="Cambria Math" w:eastAsiaTheme="minorEastAsia" w:hAnsi="Cambria Math"/>
-                <w:bdr w:val="single" w:sz="4" w:space="0" w:color="auto"/>
-                <w:lang w:val="fr-FR"/>
-              </w:rPr>
-              <m:t>1×1</m:t>
-            </m:r>
-          </m:num>
-          <m:den>
-            <m:eqArr>
-              <m:eqArrPr>
-                <m:ctrlPr>
-                  <w:rPr>
-                    <w:rFonts w:ascii="Cambria Math" w:eastAsiaTheme="minorEastAsia" w:hAnsi="Cambria Math"/>
-                    <w:i/>
-                    <w:bdr w:val="single" w:sz="4" w:space="0" w:color="auto"/>
-                    <w:lang w:val="fr-FR"/>
-                  </w:rPr>
-                </m:ctrlPr>
-              </m:eqArrPr>
-              <m:e>
-                <m:r>
-                  <w:rPr>
-                    <w:rFonts w:ascii="Cambria Math" w:eastAsiaTheme="minorEastAsia" w:hAnsi="Cambria Math"/>
-                    <w:bdr w:val="single" w:sz="4" w:space="0" w:color="auto"/>
-                    <w:lang w:val="fr-FR"/>
-                  </w:rPr>
-                  <m:t>3×</m:t>
-                </m:r>
-                <m:d>
-                  <m:dPr>
-                    <m:ctrlPr>
-                      <w:rPr>
-                        <w:rFonts w:ascii="Cambria Math" w:eastAsiaTheme="minorEastAsia" w:hAnsi="Cambria Math"/>
-                        <w:i/>
-                        <w:bdr w:val="single" w:sz="4" w:space="0" w:color="auto"/>
-                        <w:lang w:val="fr-FR"/>
-                      </w:rPr>
-                    </m:ctrlPr>
-                  </m:dPr>
-                  <m:e>
-                    <m:r>
-                      <w:rPr>
-                        <w:rFonts w:ascii="Cambria Math" w:eastAsiaTheme="minorEastAsia" w:hAnsi="Cambria Math"/>
-                        <w:bdr w:val="single" w:sz="4" w:space="0" w:color="auto"/>
-                        <w:lang w:val="fr-FR"/>
-                      </w:rPr>
-                      <m:t>-2</m:t>
-                    </m:r>
-                  </m:e>
-                </m:d>
-              </m:e>
-              <m:e>
-                <m:r>
-                  <w:rPr>
-                    <w:rFonts w:ascii="Cambria Math" w:eastAsiaTheme="minorEastAsia" w:hAnsi="Cambria Math"/>
-                    <w:bdr w:val="single" w:sz="4" w:space="0" w:color="auto"/>
-                    <w:lang w:val="fr-FR"/>
-                  </w:rPr>
-                  <m:t xml:space="preserve"> </m:t>
-                </m:r>
-              </m:e>
-            </m:eqArr>
-          </m:den>
-        </m:f>
-        <m:r>
-          <w:rPr>
-            <w:rFonts w:ascii="Cambria Math" w:eastAsiaTheme="minorEastAsia" w:hAnsi="Cambria Math"/>
-            <w:bdr w:val="single" w:sz="4" w:space="0" w:color="auto"/>
-            <w:lang w:val="fr-FR"/>
-          </w:rPr>
-          <m:t>=</m:t>
-        </m:r>
-        <m:f>
-          <m:fPr>
-            <m:ctrlPr>
-              <w:rPr>
-                <w:rFonts w:ascii="Cambria Math" w:eastAsiaTheme="minorEastAsia" w:hAnsi="Cambria Math"/>
-                <w:i/>
-                <w:bdr w:val="single" w:sz="4" w:space="0" w:color="auto"/>
-                <w:lang w:val="fr-FR"/>
-              </w:rPr>
-            </m:ctrlPr>
-          </m:fPr>
-          <m:num>
-            <m:r>
-              <w:rPr>
-                <w:rFonts w:ascii="Cambria Math" w:eastAsiaTheme="minorEastAsia" w:hAnsi="Cambria Math"/>
-                <w:bdr w:val="single" w:sz="4" w:space="0" w:color="auto"/>
-                <w:lang w:val="fr-FR"/>
-              </w:rPr>
-              <m:t>1</m:t>
-            </m:r>
-          </m:num>
-          <m:den>
-            <m:r>
-              <w:rPr>
-                <w:rFonts w:ascii="Cambria Math" w:eastAsiaTheme="minorEastAsia" w:hAnsi="Cambria Math"/>
-                <w:bdr w:val="single" w:sz="4" w:space="0" w:color="auto"/>
-                <w:lang w:val="fr-FR"/>
-              </w:rPr>
-              <m:t>-6</m:t>
-            </m:r>
-          </m:den>
-        </m:f>
-        <m:r>
-          <w:rPr>
-            <w:rFonts w:ascii="Cambria Math" w:eastAsiaTheme="minorEastAsia" w:hAnsi="Cambria Math"/>
-            <w:bdr w:val="single" w:sz="4" w:space="0" w:color="auto"/>
-            <w:lang w:val="fr-FR"/>
-          </w:rPr>
-          <m:t>=</m:t>
-        </m:r>
-        <m:r>
-          <w:rPr>
-            <w:rFonts w:ascii="Cambria Math" w:eastAsiaTheme="minorEastAsia" w:hAnsi="Cambria Math"/>
-            <w:highlight w:val="yellow"/>
-            <w:bdr w:val="single" w:sz="4" w:space="0" w:color="auto"/>
-            <w:lang w:val="fr-FR"/>
-          </w:rPr>
-          <m:t>-</m:t>
-        </m:r>
-        <m:f>
-          <m:fPr>
-            <m:ctrlPr>
-              <w:rPr>
-                <w:rFonts w:ascii="Cambria Math" w:eastAsiaTheme="minorEastAsia" w:hAnsi="Cambria Math"/>
-                <w:i/>
-                <w:highlight w:val="yellow"/>
-                <w:bdr w:val="single" w:sz="4" w:space="0" w:color="auto"/>
-                <w:lang w:val="fr-FR"/>
-              </w:rPr>
-            </m:ctrlPr>
-          </m:fPr>
-          <m:num>
-            <m:r>
-              <w:rPr>
-                <w:rFonts w:ascii="Cambria Math" w:eastAsiaTheme="minorEastAsia" w:hAnsi="Cambria Math"/>
-                <w:highlight w:val="yellow"/>
-                <w:bdr w:val="single" w:sz="4" w:space="0" w:color="auto"/>
-                <w:lang w:val="fr-FR"/>
-              </w:rPr>
-              <m:t>1</m:t>
-            </m:r>
-          </m:num>
-          <m:den>
-            <m:r>
-              <w:rPr>
-                <w:rFonts w:ascii="Cambria Math" w:eastAsiaTheme="minorEastAsia" w:hAnsi="Cambria Math"/>
-                <w:highlight w:val="yellow"/>
-                <w:bdr w:val="single" w:sz="4" w:space="0" w:color="auto"/>
-                <w:lang w:val="fr-FR"/>
-              </w:rPr>
-              <m:t>6</m:t>
-            </m:r>
-          </m:den>
-        </m:f>
-        <m:r>
-          <w:rPr>
-            <w:rFonts w:ascii="Cambria Math" w:eastAsiaTheme="minorEastAsia" w:hAnsi="Cambria Math"/>
-            <w:bdr w:val="single" w:sz="4" w:space="0" w:color="auto"/>
-            <w:lang w:val="fr-FR"/>
-          </w:rPr>
-          <m:t xml:space="preserve">  </m:t>
+          <m:t xml:space="preserve">= </m:t>
         </m:r>
       </m:oMath>
     </w:p>
@@ -7028,7 +6729,22 @@
           <w:lang w:val="fr-FR"/>
         </w:rPr>
         <w:br/>
-        <w:t xml:space="preserve">- Si les dénominateurs ne sont pas </w:t>
+      </w:r>
+      <w:r>
+        <w:rPr>
+          <w:rStyle w:val="markedcontent"/>
+          <w:rFonts w:eastAsiaTheme="minorEastAsia" w:cs="Arial"/>
+          <w:color w:val="FF0000"/>
+          <w:lang w:val="fr-FR"/>
+        </w:rPr>
+        <w:t>•</w:t>
+      </w:r>
+      <w:r>
+        <w:rPr>
+          <w:color w:val="FF0000"/>
+          <w:lang w:val="fr-FR"/>
+        </w:rPr>
+        <w:t xml:space="preserve"> Si les dénominateurs ne sont pas </w:t>
       </w:r>
       <m:oMath>
         <m:r>
@@ -7111,81 +6827,22 @@
           <w:lang w:val="fr-FR"/>
         </w:rPr>
         <w:br/>
-        <w:t xml:space="preserve"> </w:t>
-      </w:r>
-      <w:proofErr w:type="gramStart"/>
-      <w:r>
-        <w:rPr>
-          <w:color w:val="FF0000"/>
-          <w:lang w:val="fr-FR"/>
-        </w:rPr>
-        <w:t xml:space="preserve">   (</w:t>
-      </w:r>
-      <w:proofErr w:type="gramEnd"/>
-      <w:r>
-        <w:rPr>
-          <w:color w:val="FF0000"/>
-          <w:lang w:val="fr-FR"/>
-        </w:rPr>
-        <w:t xml:space="preserve"> On peut </w:t>
-      </w:r>
-      <w:r>
-        <w:rPr>
-          <w:color w:val="FF0000"/>
-          <w:lang w:val="fr-FR"/>
-        </w:rPr>
-        <w:t>aller plus vite</w:t>
-      </w:r>
-      <w:r>
-        <w:rPr>
-          <w:color w:val="FF0000"/>
-          <w:lang w:val="fr-FR"/>
-        </w:rPr>
-        <w:t xml:space="preserve"> en </w:t>
-      </w:r>
-      <w:r>
-        <w:rPr>
-          <w:color w:val="FF0000"/>
-          <w:lang w:val="fr-FR"/>
-        </w:rPr>
-        <w:t>multipliant</w:t>
-      </w:r>
-      <w:r>
-        <w:rPr>
-          <w:rFonts w:eastAsiaTheme="minorEastAsia"/>
-          <w:color w:val="FF0000"/>
-          <w:lang w:val="fr-FR"/>
-        </w:rPr>
-        <w:t xml:space="preserve"> </w:t>
-      </w:r>
-      <w:r>
-        <w:rPr>
-          <w:color w:val="FF0000"/>
-          <w:lang w:val="fr-FR"/>
-        </w:rPr>
-        <w:t xml:space="preserve">par des petits nombres, le but </w:t>
-      </w:r>
-      <w:r>
-        <w:rPr>
-          <w:color w:val="FF0000"/>
-          <w:lang w:val="fr-FR"/>
-        </w:rPr>
-        <w:t>étant</w:t>
-      </w:r>
-      <w:r>
-        <w:rPr>
-          <w:color w:val="FF0000"/>
-          <w:lang w:val="fr-FR"/>
-        </w:rPr>
-        <w:t xml:space="preserve"> d’égaliser les dénominateurs). </w:t>
-      </w:r>
-      <w:r>
-        <w:rPr>
-          <w:color w:val="FF0000"/>
-          <w:lang w:val="fr-FR"/>
-        </w:rPr>
-        <w:br/>
-        <w:t>- Une fois que les dénominateurs</w:t>
+      </w:r>
+      <w:r>
+        <w:rPr>
+          <w:rStyle w:val="markedcontent"/>
+          <w:rFonts w:eastAsiaTheme="minorEastAsia" w:cs="Arial"/>
+          <w:color w:val="FF0000"/>
+          <w:lang w:val="fr-FR"/>
+        </w:rPr>
+        <w:t>•</w:t>
+      </w:r>
+      <w:r>
+        <w:rPr>
+          <w:color w:val="FF0000"/>
+          <w:lang w:val="fr-FR"/>
+        </w:rPr>
+        <w:t xml:space="preserve"> Une fois que les dénominateurs</w:t>
       </w:r>
       <w:r>
         <w:rPr>
@@ -7762,7 +7419,7 @@
             <m:r>
               <w:rPr>
                 <w:rFonts w:ascii="Cambria Math" w:hAnsi="Cambria Math"/>
-                <w:color w:val="7030A0"/>
+                <w:color w:val="0000FF"/>
                 <w:lang w:val="fr-FR"/>
               </w:rPr>
               <m:t>30</m:t>
@@ -7772,6 +7429,7 @@
         <m:r>
           <w:rPr>
             <w:rFonts w:ascii="Cambria Math" w:hAnsi="Cambria Math"/>
+            <w:color w:val="FF0000"/>
             <w:lang w:val="fr-FR"/>
           </w:rPr>
           <m:t>+</m:t>
@@ -7799,7 +7457,7 @@
             <m:r>
               <w:rPr>
                 <w:rFonts w:ascii="Cambria Math" w:hAnsi="Cambria Math"/>
-                <w:color w:val="7030A0"/>
+                <w:color w:val="0000FF"/>
                 <w:lang w:val="fr-FR"/>
               </w:rPr>
               <m:t>30</m:t>
@@ -7809,6 +7467,7 @@
         <m:r>
           <w:rPr>
             <w:rFonts w:ascii="Cambria Math" w:hAnsi="Cambria Math"/>
+            <w:color w:val="FF0000"/>
             <w:lang w:val="fr-FR"/>
           </w:rPr>
           <m:t>-</m:t>
@@ -7836,7 +7495,7 @@
             <m:r>
               <w:rPr>
                 <w:rFonts w:ascii="Cambria Math" w:hAnsi="Cambria Math"/>
-                <w:color w:val="7030A0"/>
+                <w:color w:val="0000FF"/>
                 <w:lang w:val="fr-FR"/>
               </w:rPr>
               <m:t>30</m:t>
@@ -7866,13 +7525,44 @@
                 <w:rFonts w:ascii="Cambria Math" w:hAnsi="Cambria Math"/>
                 <w:lang w:val="fr-FR"/>
               </w:rPr>
-              <m:t>18+20-15</m:t>
+              <m:t>18</m:t>
+            </m:r>
+            <m:r>
+              <w:rPr>
+                <w:rFonts w:ascii="Cambria Math" w:hAnsi="Cambria Math"/>
+                <w:color w:val="FF0000"/>
+                <w:lang w:val="fr-FR"/>
+              </w:rPr>
+              <m:t>+</m:t>
+            </m:r>
+            <m:r>
+              <w:rPr>
+                <w:rFonts w:ascii="Cambria Math" w:hAnsi="Cambria Math"/>
+                <w:lang w:val="fr-FR"/>
+              </w:rPr>
+              <m:t>20</m:t>
+            </m:r>
+            <m:r>
+              <w:rPr>
+                <w:rFonts w:ascii="Cambria Math" w:hAnsi="Cambria Math"/>
+                <w:color w:val="FF0000"/>
+                <w:lang w:val="fr-FR"/>
+              </w:rPr>
+              <m:t>-</m:t>
+            </m:r>
+            <m:r>
+              <w:rPr>
+                <w:rFonts w:ascii="Cambria Math" w:hAnsi="Cambria Math"/>
+                <w:lang w:val="fr-FR"/>
+              </w:rPr>
+              <m:t>15</m:t>
             </m:r>
           </m:num>
           <m:den>
             <m:r>
               <w:rPr>
                 <w:rFonts w:ascii="Cambria Math" w:hAnsi="Cambria Math"/>
+                <w:color w:val="0000FF"/>
                 <w:lang w:val="fr-FR"/>
               </w:rPr>
               <m:t>30</m:t>
@@ -7989,343 +7679,45 @@
         </w:pBdr>
         <w:ind w:left="0"/>
       </w:pPr>
-      <m:oMath>
-        <m:f>
-          <m:fPr>
-            <m:ctrlPr>
-              <w:rPr>
-                <w:rFonts w:ascii="Cambria Math" w:hAnsi="Cambria Math"/>
-                <w:i/>
-              </w:rPr>
-            </m:ctrlPr>
-          </m:fPr>
-          <m:num>
-            <m:r>
-              <w:rPr>
-                <w:rFonts w:ascii="Cambria Math" w:hAnsi="Cambria Math"/>
-              </w:rPr>
-              <m:t>3</m:t>
-            </m:r>
-          </m:num>
-          <m:den>
-            <m:r>
-              <w:rPr>
-                <w:rFonts w:ascii="Cambria Math" w:hAnsi="Cambria Math"/>
-              </w:rPr>
-              <m:t>5</m:t>
-            </m:r>
-          </m:den>
-        </m:f>
-        <m:r>
-          <w:rPr>
-            <w:rFonts w:ascii="Cambria Math" w:hAnsi="Cambria Math"/>
-          </w:rPr>
-          <m:t>+5=</m:t>
-        </m:r>
-        <m:f>
-          <m:fPr>
-            <m:ctrlPr>
-              <w:rPr>
-                <w:rFonts w:ascii="Cambria Math" w:hAnsi="Cambria Math"/>
-                <w:i/>
-              </w:rPr>
-            </m:ctrlPr>
-          </m:fPr>
-          <m:num>
-            <m:r>
-              <w:rPr>
-                <w:rFonts w:ascii="Cambria Math" w:hAnsi="Cambria Math"/>
-              </w:rPr>
-              <m:t>3</m:t>
-            </m:r>
-          </m:num>
-          <m:den>
-            <m:r>
-              <w:rPr>
-                <w:rFonts w:ascii="Cambria Math" w:hAnsi="Cambria Math"/>
-                <w:color w:val="FF0000"/>
-              </w:rPr>
-              <m:t>5</m:t>
-            </m:r>
-          </m:den>
-        </m:f>
-        <m:r>
-          <w:rPr>
-            <w:rFonts w:ascii="Cambria Math" w:hAnsi="Cambria Math"/>
-          </w:rPr>
-          <m:t>+</m:t>
-        </m:r>
-        <m:f>
-          <m:fPr>
-            <m:ctrlPr>
-              <w:rPr>
-                <w:rFonts w:ascii="Cambria Math" w:hAnsi="Cambria Math"/>
-                <w:i/>
-              </w:rPr>
-            </m:ctrlPr>
-          </m:fPr>
-          <m:num>
-            <m:r>
-              <w:rPr>
-                <w:rFonts w:ascii="Cambria Math" w:hAnsi="Cambria Math"/>
-              </w:rPr>
-              <m:t>5</m:t>
-            </m:r>
-          </m:num>
-          <m:den>
-            <m:r>
-              <w:rPr>
-                <w:rFonts w:ascii="Cambria Math" w:hAnsi="Cambria Math"/>
-                <w:color w:val="0070C0"/>
-              </w:rPr>
-              <m:t>1</m:t>
-            </m:r>
-          </m:den>
-        </m:f>
-        <m:r>
-          <w:rPr>
-            <w:rFonts w:ascii="Cambria Math" w:hAnsi="Cambria Math"/>
-          </w:rPr>
-          <m:t>=</m:t>
-        </m:r>
-        <m:f>
-          <m:fPr>
-            <m:ctrlPr>
-              <w:rPr>
-                <w:rFonts w:ascii="Cambria Math" w:hAnsi="Cambria Math"/>
-                <w:i/>
-              </w:rPr>
-            </m:ctrlPr>
-          </m:fPr>
-          <m:num>
-            <m:r>
-              <w:rPr>
-                <w:rFonts w:ascii="Cambria Math" w:hAnsi="Cambria Math"/>
-              </w:rPr>
-              <m:t>3×</m:t>
-            </m:r>
-            <m:r>
-              <w:rPr>
-                <w:rFonts w:ascii="Cambria Math" w:hAnsi="Cambria Math"/>
-                <w:color w:val="0070C0"/>
-              </w:rPr>
-              <m:t>1</m:t>
-            </m:r>
-          </m:num>
-          <m:den>
-            <m:r>
-              <w:rPr>
-                <w:rFonts w:ascii="Cambria Math" w:hAnsi="Cambria Math"/>
-                <w:color w:val="FF0000"/>
-              </w:rPr>
-              <m:t>5</m:t>
-            </m:r>
-            <m:r>
-              <w:rPr>
-                <w:rFonts w:ascii="Cambria Math" w:hAnsi="Cambria Math"/>
-              </w:rPr>
-              <m:t>×</m:t>
-            </m:r>
-            <m:r>
-              <w:rPr>
-                <w:rFonts w:ascii="Cambria Math" w:hAnsi="Cambria Math"/>
-                <w:color w:val="0070C0"/>
-              </w:rPr>
-              <m:t>1</m:t>
-            </m:r>
-          </m:den>
-        </m:f>
-        <m:r>
-          <w:rPr>
-            <w:rFonts w:ascii="Cambria Math" w:hAnsi="Cambria Math"/>
-          </w:rPr>
-          <m:t>+</m:t>
-        </m:r>
-        <m:f>
-          <m:fPr>
-            <m:ctrlPr>
-              <w:rPr>
-                <w:rFonts w:ascii="Cambria Math" w:hAnsi="Cambria Math"/>
-                <w:i/>
-              </w:rPr>
-            </m:ctrlPr>
-          </m:fPr>
-          <m:num>
-            <m:r>
-              <w:rPr>
-                <w:rFonts w:ascii="Cambria Math" w:hAnsi="Cambria Math"/>
-              </w:rPr>
-              <m:t>5×</m:t>
-            </m:r>
-            <m:r>
-              <w:rPr>
-                <w:rFonts w:ascii="Cambria Math" w:hAnsi="Cambria Math"/>
-                <w:color w:val="FF0000"/>
-              </w:rPr>
-              <m:t>5</m:t>
-            </m:r>
-          </m:num>
-          <m:den>
-            <m:r>
-              <w:rPr>
-                <w:rFonts w:ascii="Cambria Math" w:hAnsi="Cambria Math"/>
-                <w:color w:val="0070C0"/>
-              </w:rPr>
-              <m:t>1</m:t>
-            </m:r>
-            <m:r>
-              <w:rPr>
-                <w:rFonts w:ascii="Cambria Math" w:hAnsi="Cambria Math"/>
-              </w:rPr>
-              <m:t>×</m:t>
-            </m:r>
-            <m:r>
-              <w:rPr>
-                <w:rFonts w:ascii="Cambria Math" w:hAnsi="Cambria Math"/>
-                <w:color w:val="FF0000"/>
-              </w:rPr>
-              <m:t>5</m:t>
-            </m:r>
-          </m:den>
-        </m:f>
-        <m:r>
-          <w:rPr>
-            <w:rFonts w:ascii="Cambria Math" w:eastAsiaTheme="minorEastAsia" w:hAnsi="Cambria Math"/>
-          </w:rPr>
-          <m:t>=</m:t>
-        </m:r>
-        <m:f>
-          <m:fPr>
-            <m:ctrlPr>
-              <w:rPr>
-                <w:rFonts w:ascii="Cambria Math" w:eastAsiaTheme="minorEastAsia" w:hAnsi="Cambria Math"/>
-                <w:i/>
-              </w:rPr>
-            </m:ctrlPr>
-          </m:fPr>
-          <m:num>
-            <m:r>
-              <w:rPr>
-                <w:rFonts w:ascii="Cambria Math" w:eastAsiaTheme="minorEastAsia" w:hAnsi="Cambria Math"/>
-              </w:rPr>
-              <m:t>3</m:t>
-            </m:r>
-          </m:num>
-          <m:den>
-            <m:r>
-              <w:rPr>
-                <w:rFonts w:ascii="Cambria Math" w:eastAsiaTheme="minorEastAsia" w:hAnsi="Cambria Math"/>
-              </w:rPr>
-              <m:t>5</m:t>
-            </m:r>
-          </m:den>
-        </m:f>
-        <m:r>
-          <w:rPr>
-            <w:rFonts w:ascii="Cambria Math" w:eastAsiaTheme="minorEastAsia" w:hAnsi="Cambria Math"/>
-          </w:rPr>
-          <m:t>+</m:t>
-        </m:r>
-        <m:f>
-          <m:fPr>
-            <m:ctrlPr>
-              <w:rPr>
-                <w:rFonts w:ascii="Cambria Math" w:eastAsiaTheme="minorEastAsia" w:hAnsi="Cambria Math"/>
-                <w:i/>
-              </w:rPr>
-            </m:ctrlPr>
-          </m:fPr>
-          <m:num>
-            <m:r>
-              <w:rPr>
-                <w:rFonts w:ascii="Cambria Math" w:eastAsiaTheme="minorEastAsia" w:hAnsi="Cambria Math"/>
-              </w:rPr>
-              <m:t>25</m:t>
-            </m:r>
-          </m:num>
-          <m:den>
-            <m:r>
-              <w:rPr>
-                <w:rFonts w:ascii="Cambria Math" w:eastAsiaTheme="minorEastAsia" w:hAnsi="Cambria Math"/>
-              </w:rPr>
-              <m:t>5</m:t>
-            </m:r>
-          </m:den>
-        </m:f>
-        <m:r>
-          <w:rPr>
-            <w:rFonts w:ascii="Cambria Math" w:eastAsiaTheme="minorEastAsia" w:hAnsi="Cambria Math"/>
-          </w:rPr>
-          <m:t>=</m:t>
-        </m:r>
-        <m:f>
-          <m:fPr>
-            <m:ctrlPr>
-              <w:rPr>
-                <w:rFonts w:ascii="Cambria Math" w:eastAsiaTheme="minorEastAsia" w:hAnsi="Cambria Math"/>
-                <w:i/>
-              </w:rPr>
-            </m:ctrlPr>
-          </m:fPr>
-          <m:num>
-            <m:r>
-              <w:rPr>
-                <w:rFonts w:ascii="Cambria Math" w:eastAsiaTheme="minorEastAsia" w:hAnsi="Cambria Math"/>
-              </w:rPr>
-              <m:t>3+25</m:t>
-            </m:r>
-          </m:num>
-          <m:den>
-            <m:r>
-              <w:rPr>
-                <w:rFonts w:ascii="Cambria Math" w:eastAsiaTheme="minorEastAsia" w:hAnsi="Cambria Math"/>
-              </w:rPr>
-              <m:t>5</m:t>
-            </m:r>
-          </m:den>
-        </m:f>
-        <m:r>
-          <w:rPr>
-            <w:rFonts w:ascii="Cambria Math" w:eastAsiaTheme="minorEastAsia" w:hAnsi="Cambria Math"/>
-          </w:rPr>
-          <m:t>=</m:t>
-        </m:r>
-        <m:f>
-          <m:fPr>
-            <m:ctrlPr>
-              <w:rPr>
-                <w:rFonts w:ascii="Cambria Math" w:eastAsiaTheme="minorEastAsia" w:hAnsi="Cambria Math"/>
-                <w:i/>
-                <w:highlight w:val="yellow"/>
-              </w:rPr>
-            </m:ctrlPr>
-          </m:fPr>
-          <m:num>
-            <m:r>
-              <w:rPr>
-                <w:rFonts w:ascii="Cambria Math" w:eastAsiaTheme="minorEastAsia" w:hAnsi="Cambria Math"/>
-                <w:highlight w:val="yellow"/>
-              </w:rPr>
-              <m:t>28</m:t>
-            </m:r>
-          </m:num>
-          <m:den>
-            <m:r>
-              <w:rPr>
-                <w:rFonts w:ascii="Cambria Math" w:eastAsiaTheme="minorEastAsia" w:hAnsi="Cambria Math"/>
-                <w:highlight w:val="yellow"/>
-              </w:rPr>
-              <m:t>5</m:t>
-            </m:r>
-          </m:den>
-        </m:f>
-      </m:oMath>
-      <w:r>
-        <w:rPr>
-          <w:rFonts w:eastAsiaTheme="minorEastAsia"/>
-        </w:rPr>
-        <w:t xml:space="preserve"> </w:t>
-      </w:r>
+      <m:oMathPara>
+        <m:oMathParaPr>
+          <m:jc m:val="left"/>
+        </m:oMathParaPr>
+        <m:oMath>
+          <m:f>
+            <m:fPr>
+              <m:ctrlPr>
+                <w:rPr>
+                  <w:rFonts w:ascii="Cambria Math" w:hAnsi="Cambria Math"/>
+                  <w:i/>
+                </w:rPr>
+              </m:ctrlPr>
+            </m:fPr>
+            <m:num>
+              <m:r>
+                <w:rPr>
+                  <w:rFonts w:ascii="Cambria Math" w:hAnsi="Cambria Math"/>
+                </w:rPr>
+                <m:t>3</m:t>
+              </m:r>
+            </m:num>
+            <m:den>
+              <m:r>
+                <w:rPr>
+                  <w:rFonts w:ascii="Cambria Math" w:hAnsi="Cambria Math"/>
+                </w:rPr>
+                <m:t>5</m:t>
+              </m:r>
+            </m:den>
+          </m:f>
+          <m:r>
+            <w:rPr>
+              <w:rFonts w:ascii="Cambria Math" w:hAnsi="Cambria Math"/>
+            </w:rPr>
+            <m:t>+5=</m:t>
+          </m:r>
+        </m:oMath>
+      </m:oMathPara>
     </w:p>
     <w:p>
       <w:pPr>
@@ -8435,487 +7827,85 @@
           <w:lang w:val="fr-FR"/>
         </w:rPr>
       </w:pPr>
-      <m:oMath>
-        <m:f>
-          <m:fPr>
-            <m:ctrlPr>
-              <w:rPr>
-                <w:rFonts w:ascii="Cambria Math" w:hAnsi="Cambria Math"/>
-                <w:i/>
-                <w:lang w:val="fr-FR"/>
-              </w:rPr>
-            </m:ctrlPr>
-          </m:fPr>
-          <m:num>
-            <m:r>
-              <w:rPr>
-                <w:rFonts w:ascii="Cambria Math" w:hAnsi="Cambria Math"/>
-                <w:lang w:val="fr-FR"/>
-              </w:rPr>
-              <m:t>-3</m:t>
-            </m:r>
-          </m:num>
-          <m:den>
-            <m:r>
-              <w:rPr>
-                <w:rFonts w:ascii="Cambria Math" w:hAnsi="Cambria Math"/>
-                <w:lang w:val="fr-FR"/>
-              </w:rPr>
-              <m:t>7</m:t>
-            </m:r>
-          </m:den>
-        </m:f>
-        <m:r>
-          <w:rPr>
-            <w:rFonts w:ascii="Cambria Math" w:eastAsiaTheme="minorEastAsia" w:hAnsi="Cambria Math"/>
-            <w:lang w:val="fr-FR"/>
-          </w:rPr>
-          <m:t>-</m:t>
-        </m:r>
-        <m:f>
-          <m:fPr>
-            <m:ctrlPr>
-              <w:rPr>
-                <w:rFonts w:ascii="Cambria Math" w:eastAsiaTheme="minorEastAsia" w:hAnsi="Cambria Math"/>
-                <w:i/>
-                <w:lang w:val="fr-FR"/>
-              </w:rPr>
-            </m:ctrlPr>
-          </m:fPr>
-          <m:num>
-            <m:r>
-              <w:rPr>
-                <w:rFonts w:ascii="Cambria Math" w:eastAsiaTheme="minorEastAsia" w:hAnsi="Cambria Math"/>
-                <w:lang w:val="fr-FR"/>
-              </w:rPr>
-              <m:t>2</m:t>
-            </m:r>
-          </m:num>
-          <m:den>
-            <m:r>
-              <w:rPr>
-                <w:rFonts w:ascii="Cambria Math" w:eastAsiaTheme="minorEastAsia" w:hAnsi="Cambria Math"/>
-                <w:lang w:val="fr-FR"/>
-              </w:rPr>
-              <m:t>-5</m:t>
-            </m:r>
-          </m:den>
-        </m:f>
-        <m:r>
-          <w:rPr>
-            <w:rFonts w:ascii="Cambria Math" w:eastAsiaTheme="minorEastAsia" w:hAnsi="Cambria Math"/>
-            <w:lang w:val="fr-FR"/>
-          </w:rPr>
-          <m:t>=-</m:t>
-        </m:r>
-        <m:f>
-          <m:fPr>
-            <m:ctrlPr>
-              <w:rPr>
-                <w:rFonts w:ascii="Cambria Math" w:hAnsi="Cambria Math"/>
-                <w:i/>
-                <w:lang w:val="fr-FR"/>
-              </w:rPr>
-            </m:ctrlPr>
-          </m:fPr>
-          <m:num>
-            <m:r>
-              <w:rPr>
-                <w:rFonts w:ascii="Cambria Math" w:hAnsi="Cambria Math"/>
-                <w:lang w:val="fr-FR"/>
-              </w:rPr>
-              <m:t>3</m:t>
-            </m:r>
-          </m:num>
-          <m:den>
-            <m:r>
-              <w:rPr>
-                <w:rFonts w:ascii="Cambria Math" w:hAnsi="Cambria Math"/>
-                <w:lang w:val="fr-FR"/>
-              </w:rPr>
-              <m:t>7</m:t>
-            </m:r>
-          </m:den>
-        </m:f>
-        <m:r>
-          <w:rPr>
-            <w:rFonts w:ascii="Cambria Math" w:eastAsiaTheme="minorEastAsia" w:hAnsi="Cambria Math"/>
-            <w:lang w:val="fr-FR"/>
-          </w:rPr>
-          <m:t>--</m:t>
-        </m:r>
-        <m:f>
-          <m:fPr>
-            <m:ctrlPr>
-              <w:rPr>
-                <w:rFonts w:ascii="Cambria Math" w:eastAsiaTheme="minorEastAsia" w:hAnsi="Cambria Math"/>
-                <w:i/>
-                <w:lang w:val="fr-FR"/>
-              </w:rPr>
-            </m:ctrlPr>
-          </m:fPr>
-          <m:num>
-            <m:r>
-              <w:rPr>
-                <w:rFonts w:ascii="Cambria Math" w:eastAsiaTheme="minorEastAsia" w:hAnsi="Cambria Math"/>
-                <w:lang w:val="fr-FR"/>
-              </w:rPr>
-              <m:t>2</m:t>
-            </m:r>
-          </m:num>
-          <m:den>
-            <m:r>
-              <w:rPr>
-                <w:rFonts w:ascii="Cambria Math" w:eastAsiaTheme="minorEastAsia" w:hAnsi="Cambria Math"/>
-                <w:lang w:val="fr-FR"/>
-              </w:rPr>
-              <m:t>5</m:t>
-            </m:r>
-          </m:den>
-        </m:f>
-        <m:r>
-          <w:rPr>
-            <w:rFonts w:ascii="Cambria Math" w:eastAsiaTheme="minorEastAsia" w:hAnsi="Cambria Math"/>
-            <w:lang w:val="fr-FR"/>
-          </w:rPr>
-          <m:t>=-</m:t>
-        </m:r>
-        <m:f>
-          <m:fPr>
-            <m:ctrlPr>
-              <w:rPr>
-                <w:rFonts w:ascii="Cambria Math" w:hAnsi="Cambria Math"/>
-                <w:i/>
-                <w:lang w:val="fr-FR"/>
-              </w:rPr>
-            </m:ctrlPr>
-          </m:fPr>
-          <m:num>
-            <m:r>
-              <w:rPr>
-                <w:rFonts w:ascii="Cambria Math" w:hAnsi="Cambria Math"/>
-                <w:lang w:val="fr-FR"/>
-              </w:rPr>
-              <m:t>3</m:t>
-            </m:r>
-          </m:num>
-          <m:den>
-            <m:r>
-              <w:rPr>
-                <w:rFonts w:ascii="Cambria Math" w:hAnsi="Cambria Math"/>
-                <w:lang w:val="fr-FR"/>
-              </w:rPr>
-              <m:t>7</m:t>
-            </m:r>
-          </m:den>
-        </m:f>
-        <m:r>
-          <w:rPr>
-            <w:rFonts w:ascii="Cambria Math" w:eastAsiaTheme="minorEastAsia" w:hAnsi="Cambria Math"/>
-            <w:lang w:val="fr-FR"/>
-          </w:rPr>
-          <m:t>+</m:t>
-        </m:r>
-        <m:f>
-          <m:fPr>
-            <m:ctrlPr>
-              <w:rPr>
-                <w:rFonts w:ascii="Cambria Math" w:eastAsiaTheme="minorEastAsia" w:hAnsi="Cambria Math"/>
-                <w:i/>
-                <w:lang w:val="fr-FR"/>
-              </w:rPr>
-            </m:ctrlPr>
-          </m:fPr>
-          <m:num>
-            <m:r>
-              <w:rPr>
-                <w:rFonts w:ascii="Cambria Math" w:eastAsiaTheme="minorEastAsia" w:hAnsi="Cambria Math"/>
-                <w:lang w:val="fr-FR"/>
-              </w:rPr>
-              <m:t>2</m:t>
-            </m:r>
-          </m:num>
-          <m:den>
-            <m:r>
-              <w:rPr>
-                <w:rFonts w:ascii="Cambria Math" w:eastAsiaTheme="minorEastAsia" w:hAnsi="Cambria Math"/>
-                <w:lang w:val="fr-FR"/>
-              </w:rPr>
-              <m:t>5</m:t>
-            </m:r>
-          </m:den>
-        </m:f>
-        <m:r>
-          <w:rPr>
-            <w:rFonts w:ascii="Cambria Math" w:eastAsiaTheme="minorEastAsia" w:hAnsi="Cambria Math"/>
-            <w:lang w:val="fr-FR"/>
-          </w:rPr>
-          <m:t>=-</m:t>
-        </m:r>
-        <m:f>
-          <m:fPr>
-            <m:ctrlPr>
-              <w:rPr>
-                <w:rFonts w:ascii="Cambria Math" w:hAnsi="Cambria Math"/>
-                <w:i/>
-                <w:lang w:val="fr-FR"/>
-              </w:rPr>
-            </m:ctrlPr>
-          </m:fPr>
-          <m:num>
-            <m:r>
-              <w:rPr>
-                <w:rFonts w:ascii="Cambria Math" w:hAnsi="Cambria Math"/>
-                <w:lang w:val="fr-FR"/>
-              </w:rPr>
-              <m:t>3×5</m:t>
-            </m:r>
-          </m:num>
-          <m:den>
-            <m:r>
-              <w:rPr>
-                <w:rFonts w:ascii="Cambria Math" w:hAnsi="Cambria Math"/>
-                <w:lang w:val="fr-FR"/>
-              </w:rPr>
-              <m:t>7×5</m:t>
-            </m:r>
-          </m:den>
-        </m:f>
-        <m:r>
-          <w:rPr>
-            <w:rFonts w:ascii="Cambria Math" w:eastAsiaTheme="minorEastAsia" w:hAnsi="Cambria Math"/>
-            <w:lang w:val="fr-FR"/>
-          </w:rPr>
-          <m:t>+</m:t>
-        </m:r>
-        <m:f>
-          <m:fPr>
-            <m:ctrlPr>
-              <w:rPr>
-                <w:rFonts w:ascii="Cambria Math" w:eastAsiaTheme="minorEastAsia" w:hAnsi="Cambria Math"/>
-                <w:i/>
-                <w:lang w:val="fr-FR"/>
-              </w:rPr>
-            </m:ctrlPr>
-          </m:fPr>
-          <m:num>
-            <m:r>
-              <w:rPr>
-                <w:rFonts w:ascii="Cambria Math" w:eastAsiaTheme="minorEastAsia" w:hAnsi="Cambria Math"/>
-                <w:lang w:val="fr-FR"/>
-              </w:rPr>
-              <m:t>2×7</m:t>
-            </m:r>
-          </m:num>
-          <m:den>
-            <m:r>
-              <w:rPr>
-                <w:rFonts w:ascii="Cambria Math" w:eastAsiaTheme="minorEastAsia" w:hAnsi="Cambria Math"/>
-                <w:lang w:val="fr-FR"/>
-              </w:rPr>
-              <m:t>5×7</m:t>
-            </m:r>
-          </m:den>
-        </m:f>
-        <m:r>
-          <w:rPr>
-            <w:rFonts w:ascii="Cambria Math" w:eastAsiaTheme="minorEastAsia" w:hAnsi="Cambria Math"/>
-            <w:lang w:val="fr-FR"/>
-          </w:rPr>
-          <m:t>=-</m:t>
-        </m:r>
-        <m:f>
-          <m:fPr>
-            <m:ctrlPr>
-              <w:rPr>
-                <w:rFonts w:ascii="Cambria Math" w:eastAsiaTheme="minorEastAsia" w:hAnsi="Cambria Math"/>
-                <w:i/>
-                <w:lang w:val="fr-FR"/>
-              </w:rPr>
-            </m:ctrlPr>
-          </m:fPr>
-          <m:num>
-            <m:r>
-              <w:rPr>
-                <w:rFonts w:ascii="Cambria Math" w:eastAsiaTheme="minorEastAsia" w:hAnsi="Cambria Math"/>
-                <w:lang w:val="fr-FR"/>
-              </w:rPr>
-              <m:t>15</m:t>
-            </m:r>
-          </m:num>
-          <m:den>
-            <m:r>
-              <w:rPr>
-                <w:rFonts w:ascii="Cambria Math" w:eastAsiaTheme="minorEastAsia" w:hAnsi="Cambria Math"/>
-                <w:lang w:val="fr-FR"/>
-              </w:rPr>
-              <m:t>35</m:t>
-            </m:r>
-          </m:den>
-        </m:f>
-        <m:r>
-          <w:rPr>
-            <w:rFonts w:ascii="Cambria Math" w:eastAsiaTheme="minorEastAsia" w:hAnsi="Cambria Math"/>
-            <w:lang w:val="fr-FR"/>
-          </w:rPr>
-          <m:t>+</m:t>
-        </m:r>
-        <m:f>
-          <m:fPr>
-            <m:ctrlPr>
-              <w:rPr>
-                <w:rFonts w:ascii="Cambria Math" w:eastAsiaTheme="minorEastAsia" w:hAnsi="Cambria Math"/>
-                <w:i/>
-                <w:lang w:val="fr-FR"/>
-              </w:rPr>
-            </m:ctrlPr>
-          </m:fPr>
-          <m:num>
-            <m:r>
-              <w:rPr>
-                <w:rFonts w:ascii="Cambria Math" w:eastAsiaTheme="minorEastAsia" w:hAnsi="Cambria Math"/>
-                <w:lang w:val="fr-FR"/>
-              </w:rPr>
-              <m:t>14</m:t>
-            </m:r>
-          </m:num>
-          <m:den>
-            <m:r>
-              <w:rPr>
-                <w:rFonts w:ascii="Cambria Math" w:eastAsiaTheme="minorEastAsia" w:hAnsi="Cambria Math"/>
-                <w:lang w:val="fr-FR"/>
-              </w:rPr>
-              <m:t>35</m:t>
-            </m:r>
-          </m:den>
-        </m:f>
-        <m:r>
-          <w:rPr>
-            <w:rFonts w:ascii="Cambria Math" w:eastAsiaTheme="minorEastAsia" w:hAnsi="Cambria Math"/>
-            <w:lang w:val="fr-FR"/>
-          </w:rPr>
-          <m:t>=</m:t>
-        </m:r>
-        <m:f>
-          <m:fPr>
-            <m:ctrlPr>
-              <w:rPr>
-                <w:rFonts w:ascii="Cambria Math" w:eastAsiaTheme="minorEastAsia" w:hAnsi="Cambria Math"/>
-                <w:i/>
-                <w:lang w:val="fr-FR"/>
-              </w:rPr>
-            </m:ctrlPr>
-          </m:fPr>
-          <m:num>
-            <m:r>
-              <w:rPr>
-                <w:rFonts w:ascii="Cambria Math" w:eastAsiaTheme="minorEastAsia" w:hAnsi="Cambria Math"/>
-                <w:lang w:val="fr-FR"/>
-              </w:rPr>
-              <m:t>-15+14</m:t>
-            </m:r>
-          </m:num>
-          <m:den>
-            <m:r>
-              <w:rPr>
-                <w:rFonts w:ascii="Cambria Math" w:eastAsiaTheme="minorEastAsia" w:hAnsi="Cambria Math"/>
-                <w:lang w:val="fr-FR"/>
-              </w:rPr>
-              <m:t>35</m:t>
-            </m:r>
-          </m:den>
-        </m:f>
-        <m:r>
-          <w:rPr>
-            <w:rFonts w:ascii="Cambria Math" w:eastAsiaTheme="minorEastAsia" w:hAnsi="Cambria Math"/>
-            <w:lang w:val="fr-FR"/>
-          </w:rPr>
-          <m:t>=</m:t>
-        </m:r>
-        <m:f>
-          <m:fPr>
-            <m:ctrlPr>
-              <w:rPr>
-                <w:rFonts w:ascii="Cambria Math" w:eastAsiaTheme="minorEastAsia" w:hAnsi="Cambria Math"/>
-                <w:i/>
-                <w:lang w:val="fr-FR"/>
-              </w:rPr>
-            </m:ctrlPr>
-          </m:fPr>
-          <m:num>
-            <m:r>
-              <w:rPr>
-                <w:rFonts w:ascii="Cambria Math" w:eastAsiaTheme="minorEastAsia" w:hAnsi="Cambria Math"/>
-                <w:lang w:val="fr-FR"/>
-              </w:rPr>
-              <m:t>-1</m:t>
-            </m:r>
-          </m:num>
-          <m:den>
-            <m:r>
-              <w:rPr>
-                <w:rFonts w:ascii="Cambria Math" w:eastAsiaTheme="minorEastAsia" w:hAnsi="Cambria Math"/>
-                <w:lang w:val="fr-FR"/>
-              </w:rPr>
-              <m:t>35</m:t>
-            </m:r>
-          </m:den>
-        </m:f>
-        <m:r>
-          <w:rPr>
-            <w:rFonts w:ascii="Cambria Math" w:eastAsiaTheme="minorEastAsia" w:hAnsi="Cambria Math"/>
-            <w:lang w:val="fr-FR"/>
-          </w:rPr>
-          <m:t>=</m:t>
-        </m:r>
-        <m:r>
-          <w:rPr>
-            <w:rFonts w:ascii="Cambria Math" w:eastAsiaTheme="minorEastAsia" w:hAnsi="Cambria Math"/>
-            <w:highlight w:val="yellow"/>
-            <w:lang w:val="fr-FR"/>
-          </w:rPr>
-          <m:t>-</m:t>
-        </m:r>
-        <m:f>
-          <m:fPr>
-            <m:ctrlPr>
-              <w:rPr>
-                <w:rFonts w:ascii="Cambria Math" w:eastAsiaTheme="minorEastAsia" w:hAnsi="Cambria Math"/>
-                <w:i/>
-                <w:highlight w:val="yellow"/>
-                <w:lang w:val="fr-FR"/>
-              </w:rPr>
-            </m:ctrlPr>
-          </m:fPr>
-          <m:num>
-            <m:r>
-              <w:rPr>
-                <w:rFonts w:ascii="Cambria Math" w:eastAsiaTheme="minorEastAsia" w:hAnsi="Cambria Math"/>
-                <w:highlight w:val="yellow"/>
-                <w:lang w:val="fr-FR"/>
-              </w:rPr>
-              <m:t>1</m:t>
-            </m:r>
-          </m:num>
-          <m:den>
-            <m:r>
-              <w:rPr>
-                <w:rFonts w:ascii="Cambria Math" w:eastAsiaTheme="minorEastAsia" w:hAnsi="Cambria Math"/>
-                <w:highlight w:val="yellow"/>
-                <w:lang w:val="fr-FR"/>
-              </w:rPr>
-              <m:t>35</m:t>
-            </m:r>
-          </m:den>
-        </m:f>
-      </m:oMath>
-      <w:r>
-        <w:rPr>
-          <w:rFonts w:eastAsiaTheme="minorEastAsia"/>
-          <w:lang w:val="fr-FR"/>
-        </w:rPr>
-        <w:t xml:space="preserve"> </w:t>
-      </w:r>
+      <m:oMathPara>
+        <m:oMathParaPr>
+          <m:jc m:val="left"/>
+        </m:oMathParaPr>
+        <m:oMath>
+          <m:f>
+            <m:fPr>
+              <m:ctrlPr>
+                <w:rPr>
+                  <w:rFonts w:ascii="Cambria Math" w:hAnsi="Cambria Math"/>
+                  <w:i/>
+                  <w:lang w:val="fr-FR"/>
+                </w:rPr>
+              </m:ctrlPr>
+            </m:fPr>
+            <m:num>
+              <m:r>
+                <w:rPr>
+                  <w:rFonts w:ascii="Cambria Math" w:hAnsi="Cambria Math"/>
+                  <w:lang w:val="fr-FR"/>
+                </w:rPr>
+                <m:t>-3</m:t>
+              </m:r>
+            </m:num>
+            <m:den>
+              <m:r>
+                <w:rPr>
+                  <w:rFonts w:ascii="Cambria Math" w:hAnsi="Cambria Math"/>
+                  <w:lang w:val="fr-FR"/>
+                </w:rPr>
+                <m:t>7</m:t>
+              </m:r>
+            </m:den>
+          </m:f>
+          <m:r>
+            <w:rPr>
+              <w:rFonts w:ascii="Cambria Math" w:eastAsiaTheme="minorEastAsia" w:hAnsi="Cambria Math"/>
+              <w:lang w:val="fr-FR"/>
+            </w:rPr>
+            <m:t>-</m:t>
+          </m:r>
+          <m:f>
+            <m:fPr>
+              <m:ctrlPr>
+                <w:rPr>
+                  <w:rFonts w:ascii="Cambria Math" w:eastAsiaTheme="minorEastAsia" w:hAnsi="Cambria Math"/>
+                  <w:i/>
+                  <w:lang w:val="fr-FR"/>
+                </w:rPr>
+              </m:ctrlPr>
+            </m:fPr>
+            <m:num>
+              <m:r>
+                <w:rPr>
+                  <w:rFonts w:ascii="Cambria Math" w:eastAsiaTheme="minorEastAsia" w:hAnsi="Cambria Math"/>
+                  <w:lang w:val="fr-FR"/>
+                </w:rPr>
+                <m:t>2</m:t>
+              </m:r>
+            </m:num>
+            <m:den>
+              <m:r>
+                <w:rPr>
+                  <w:rFonts w:ascii="Cambria Math" w:eastAsiaTheme="minorEastAsia" w:hAnsi="Cambria Math"/>
+                  <w:lang w:val="fr-FR"/>
+                </w:rPr>
+                <m:t>-5</m:t>
+              </m:r>
+            </m:den>
+          </m:f>
+          <m:r>
+            <w:rPr>
+              <w:rFonts w:ascii="Cambria Math" w:eastAsiaTheme="minorEastAsia" w:hAnsi="Cambria Math"/>
+              <w:lang w:val="fr-FR"/>
+            </w:rPr>
+            <m:t>=</m:t>
+          </m:r>
+        </m:oMath>
+      </m:oMathPara>
     </w:p>
     <w:p>
       <w:pPr>
